--- a/movieadvisor-report.docx
+++ b/movieadvisor-report.docx
@@ -10,7 +10,6 @@
           <w:lang w:val="en-US"/>
         </w:rPr>
       </w:pPr>
-      <w:proofErr w:type="spellStart"/>
       <w:r>
         <w:rPr>
           <w:sz w:val="48"/>
@@ -19,12 +18,13 @@
         </w:rPr>
         <w:t>MovieAdvisor</w:t>
       </w:r>
-      <w:proofErr w:type="spellEnd"/>
     </w:p>
     <w:p>
       <w:pPr>
         <w:pStyle w:val="Subtitle"/>
         <w:rPr>
+          <w:sz w:val="24"/>
+          <w:szCs w:val="24"/>
           <w:lang w:val="en-US"/>
         </w:rPr>
       </w:pPr>
@@ -57,68 +57,422 @@
     </w:p>
     <w:p>
       <w:pPr>
-        <w:ind w:left="720"/>
-        <w:jc w:val="both"/>
-        <w:rPr>
-          <w:i/>
-          <w:lang w:val="en-US"/>
-        </w:rPr>
-      </w:pPr>
-      <w:r>
-        <w:rPr>
-          <w:i/>
-          <w:lang w:val="en-US"/>
-        </w:rPr>
-        <w:t xml:space="preserve">The template contains some </w:t>
-      </w:r>
-      <w:r>
-        <w:rPr>
-          <w:i/>
-          <w:lang w:val="en-US"/>
-        </w:rPr>
-        <w:t xml:space="preserve">text describing points you may want to discuss under each heading. These are suggested elements to cover; feel free to drop what you </w:t>
-      </w:r>
-      <w:r>
-        <w:rPr>
-          <w:i/>
-          <w:lang w:val="en-US"/>
-        </w:rPr>
-        <w:t xml:space="preserve">find irrelevant. The only requirement for the project description is that it </w:t>
-      </w:r>
-      <w:r>
-        <w:rPr>
-          <w:i/>
-          <w:lang w:val="en-US"/>
-        </w:rPr>
-        <w:t>aligns</w:t>
-      </w:r>
-      <w:r>
-        <w:rPr>
-          <w:i/>
-          <w:lang w:val="en-US"/>
-        </w:rPr>
-        <w:t xml:space="preserve"> with the ML lifecycle sketched in the course. </w:t>
-      </w:r>
-      <w:r>
-        <w:rPr>
-          <w:i/>
-          <w:lang w:val="en-US"/>
-        </w:rPr>
-        <w:t>In other words</w:t>
-      </w:r>
-      <w:r>
-        <w:rPr>
-          <w:i/>
-          <w:lang w:val="en-US"/>
-        </w:rPr>
-        <w:t xml:space="preserve">, the project description follows the structure reflected in the below section headings. Delete all the instructions (in italics) before submission. </w:t>
+        <w:spacing w:after="0"/>
+        <w:rPr>
+          <w:i/>
+          <w:iCs/>
+          <w:lang w:val="en-US"/>
+        </w:rPr>
+      </w:pPr>
+      <w:r>
+        <w:rPr>
+          <w:b/>
+          <w:bCs/>
+          <w:i/>
+          <w:iCs/>
+          <w:lang w:val="en-US"/>
+        </w:rPr>
+        <w:t>Notes</w:t>
+      </w:r>
+      <w:r>
+        <w:rPr>
+          <w:i/>
+          <w:iCs/>
+          <w:lang w:val="en-US"/>
+        </w:rPr>
+        <w:t xml:space="preserve">: </w:t>
+      </w:r>
+    </w:p>
+    <w:p>
+      <w:pPr>
+        <w:pStyle w:val="ListParagraph"/>
+        <w:numPr>
+          <w:ilvl w:val="0"/>
+          <w:numId w:val="17"/>
+        </w:numPr>
+        <w:rPr>
+          <w:i/>
+          <w:iCs/>
+          <w:lang w:val="en-US"/>
+        </w:rPr>
+      </w:pPr>
+      <w:r>
+        <w:rPr>
+          <w:i/>
+          <w:iCs/>
+          <w:lang w:val="en-US"/>
+        </w:rPr>
+        <w:t xml:space="preserve">The plan was to host this on a </w:t>
+      </w:r>
+      <w:r>
+        <w:rPr>
+          <w:i/>
+          <w:iCs/>
+          <w:lang w:val="en-US"/>
+        </w:rPr>
+        <w:t xml:space="preserve">site like Render, but </w:t>
+      </w:r>
+      <w:r>
+        <w:rPr>
+          <w:i/>
+          <w:iCs/>
+          <w:lang w:val="en-US"/>
+        </w:rPr>
+        <w:t xml:space="preserve">due to the </w:t>
+      </w:r>
+      <w:r>
+        <w:rPr>
+          <w:i/>
+          <w:iCs/>
+          <w:lang w:val="en-US"/>
+        </w:rPr>
+        <w:t>large file size of the model</w:t>
+      </w:r>
+      <w:r>
+        <w:rPr>
+          <w:i/>
+          <w:iCs/>
+          <w:lang w:val="en-US"/>
+        </w:rPr>
+        <w:t xml:space="preserve"> (almost 1GB)</w:t>
+      </w:r>
+      <w:r>
+        <w:rPr>
+          <w:i/>
+          <w:iCs/>
+          <w:lang w:val="en-US"/>
+        </w:rPr>
+        <w:t xml:space="preserve">, the free </w:t>
+      </w:r>
+      <w:r>
+        <w:rPr>
+          <w:i/>
+          <w:iCs/>
+          <w:lang w:val="en-US"/>
+        </w:rPr>
+        <w:t xml:space="preserve">version </w:t>
+      </w:r>
+      <w:r>
+        <w:rPr>
+          <w:i/>
+          <w:iCs/>
+          <w:lang w:val="en-US"/>
+        </w:rPr>
+        <w:t xml:space="preserve">couldn’t </w:t>
+      </w:r>
+      <w:r>
+        <w:rPr>
+          <w:i/>
+          <w:iCs/>
+          <w:lang w:val="en-US"/>
+        </w:rPr>
+        <w:t>manage it.</w:t>
+      </w:r>
+      <w:r>
+        <w:rPr>
+          <w:i/>
+          <w:iCs/>
+          <w:lang w:val="en-US"/>
+        </w:rPr>
+        <w:t xml:space="preserve"> </w:t>
+      </w:r>
+    </w:p>
+    <w:p>
+      <w:pPr>
+        <w:pStyle w:val="ListParagraph"/>
+        <w:numPr>
+          <w:ilvl w:val="0"/>
+          <w:numId w:val="17"/>
+        </w:numPr>
+        <w:rPr>
+          <w:i/>
+          <w:iCs/>
+          <w:lang w:val="en-US"/>
+        </w:rPr>
+      </w:pPr>
+      <w:r>
+        <w:rPr>
+          <w:i/>
+          <w:iCs/>
+          <w:lang w:val="en-US"/>
+        </w:rPr>
+        <w:t xml:space="preserve">The </w:t>
+      </w:r>
+      <w:proofErr w:type="spellStart"/>
+      <w:r>
+        <w:rPr>
+          <w:i/>
+          <w:iCs/>
+          <w:lang w:val="en-US"/>
+        </w:rPr>
+        <w:t>model</w:t>
+      </w:r>
+      <w:r>
+        <w:rPr>
+          <w:i/>
+          <w:iCs/>
+          <w:lang w:val="en-US"/>
+        </w:rPr>
+        <w:t>.pkl</w:t>
+      </w:r>
+      <w:proofErr w:type="spellEnd"/>
+      <w:r>
+        <w:rPr>
+          <w:i/>
+          <w:iCs/>
+          <w:lang w:val="en-US"/>
+        </w:rPr>
+        <w:t xml:space="preserve"> </w:t>
+      </w:r>
+      <w:r>
+        <w:rPr>
+          <w:i/>
+          <w:iCs/>
+          <w:lang w:val="en-US"/>
+        </w:rPr>
+        <w:t xml:space="preserve">file together with the movies.csv file are </w:t>
+      </w:r>
+      <w:r>
+        <w:rPr>
+          <w:i/>
+          <w:iCs/>
+          <w:lang w:val="en-US"/>
+        </w:rPr>
+        <w:t xml:space="preserve">uploaded to a private </w:t>
+      </w:r>
+      <w:r>
+        <w:rPr>
+          <w:i/>
+          <w:iCs/>
+          <w:lang w:val="en-US"/>
+        </w:rPr>
+        <w:t xml:space="preserve">AWS S3 </w:t>
+      </w:r>
+      <w:r>
+        <w:rPr>
+          <w:i/>
+          <w:iCs/>
+          <w:lang w:val="en-US"/>
+        </w:rPr>
+        <w:t>bucket</w:t>
+      </w:r>
+      <w:r>
+        <w:rPr>
+          <w:i/>
+          <w:iCs/>
+          <w:lang w:val="en-US"/>
+        </w:rPr>
+        <w:t xml:space="preserve">, with the access key stored securely via </w:t>
+      </w:r>
+      <w:r>
+        <w:rPr>
+          <w:i/>
+          <w:iCs/>
+          <w:lang w:val="en-US"/>
+        </w:rPr>
+        <w:t xml:space="preserve">environment </w:t>
+      </w:r>
+      <w:r>
+        <w:rPr>
+          <w:i/>
+          <w:iCs/>
+          <w:lang w:val="en-US"/>
+        </w:rPr>
+        <w:t>variables.</w:t>
+      </w:r>
+    </w:p>
+    <w:p>
+      <w:pPr>
+        <w:pStyle w:val="ListParagraph"/>
+        <w:numPr>
+          <w:ilvl w:val="0"/>
+          <w:numId w:val="17"/>
+        </w:numPr>
+        <w:rPr>
+          <w:i/>
+          <w:iCs/>
+          <w:lang w:val="en-US"/>
+        </w:rPr>
+      </w:pPr>
+      <w:r>
+        <w:rPr>
+          <w:i/>
+          <w:iCs/>
+          <w:lang w:val="en-US"/>
+        </w:rPr>
+        <w:t xml:space="preserve">Together with the AWS variables, the </w:t>
+      </w:r>
+      <w:proofErr w:type="spellStart"/>
+      <w:r>
+        <w:rPr>
+          <w:i/>
+          <w:iCs/>
+          <w:lang w:val="en-US"/>
+        </w:rPr>
+        <w:t>OMDb</w:t>
+      </w:r>
+      <w:proofErr w:type="spellEnd"/>
+      <w:r>
+        <w:rPr>
+          <w:i/>
+          <w:iCs/>
+          <w:lang w:val="en-US"/>
+        </w:rPr>
+        <w:t xml:space="preserve"> </w:t>
+      </w:r>
+      <w:r>
+        <w:rPr>
+          <w:i/>
+          <w:iCs/>
+          <w:lang w:val="en-US"/>
+        </w:rPr>
+        <w:t>API-key is also</w:t>
+      </w:r>
+      <w:r>
+        <w:rPr>
+          <w:i/>
+          <w:iCs/>
+          <w:lang w:val="en-US"/>
+        </w:rPr>
+        <w:t xml:space="preserve"> </w:t>
+      </w:r>
+      <w:r>
+        <w:rPr>
+          <w:i/>
+          <w:iCs/>
+          <w:lang w:val="en-US"/>
+        </w:rPr>
+        <w:t>stored</w:t>
+      </w:r>
+      <w:r>
+        <w:rPr>
+          <w:i/>
+          <w:iCs/>
+          <w:lang w:val="en-US"/>
+        </w:rPr>
+        <w:t xml:space="preserve"> here.</w:t>
+      </w:r>
+    </w:p>
+    <w:p>
+      <w:pPr>
+        <w:ind w:left="360"/>
+        <w:rPr>
+          <w:i/>
+          <w:iCs/>
+          <w:lang w:val="en-US"/>
+        </w:rPr>
+      </w:pPr>
+      <w:r>
+        <w:rPr>
+          <w:i/>
+          <w:iCs/>
+          <w:lang w:val="en-US"/>
+        </w:rPr>
+        <w:t>This being said,</w:t>
+      </w:r>
+      <w:r>
+        <w:rPr>
+          <w:i/>
+          <w:iCs/>
+          <w:lang w:val="en-US"/>
+        </w:rPr>
+        <w:t xml:space="preserve"> anyone can reproduce the </w:t>
+      </w:r>
+      <w:r>
+        <w:rPr>
+          <w:i/>
+          <w:iCs/>
+          <w:lang w:val="en-US"/>
+        </w:rPr>
+        <w:t xml:space="preserve">results, but </w:t>
+      </w:r>
+      <w:r>
+        <w:rPr>
+          <w:i/>
+          <w:iCs/>
+          <w:lang w:val="en-US"/>
+        </w:rPr>
+        <w:t xml:space="preserve">they will need to </w:t>
+      </w:r>
+      <w:r>
+        <w:rPr>
+          <w:i/>
+          <w:iCs/>
+          <w:lang w:val="en-US"/>
+        </w:rPr>
+        <w:t xml:space="preserve">gain access to the </w:t>
+      </w:r>
+      <w:r>
+        <w:rPr>
+          <w:i/>
+          <w:iCs/>
+          <w:lang w:val="en-US"/>
+        </w:rPr>
+        <w:t xml:space="preserve">(free) </w:t>
+      </w:r>
+      <w:proofErr w:type="spellStart"/>
+      <w:r>
+        <w:rPr>
+          <w:i/>
+          <w:iCs/>
+          <w:lang w:val="en-US"/>
+        </w:rPr>
+        <w:t>OMDb</w:t>
+      </w:r>
+      <w:proofErr w:type="spellEnd"/>
+      <w:r>
+        <w:rPr>
+          <w:i/>
+          <w:iCs/>
+          <w:lang w:val="en-US"/>
+        </w:rPr>
+        <w:t xml:space="preserve"> API, </w:t>
+      </w:r>
+      <w:r>
+        <w:rPr>
+          <w:i/>
+          <w:iCs/>
+          <w:lang w:val="en-US"/>
+        </w:rPr>
+        <w:t xml:space="preserve">and </w:t>
+      </w:r>
+      <w:r>
+        <w:rPr>
+          <w:i/>
+          <w:iCs/>
+          <w:lang w:val="en-US"/>
+        </w:rPr>
+        <w:t xml:space="preserve">store the model and movies.csv file on AWS, alternatively </w:t>
+      </w:r>
+      <w:r>
+        <w:rPr>
+          <w:i/>
+          <w:iCs/>
+          <w:lang w:val="en-US"/>
+        </w:rPr>
+        <w:t xml:space="preserve">skipping </w:t>
+      </w:r>
+      <w:r>
+        <w:rPr>
+          <w:i/>
+          <w:iCs/>
+          <w:lang w:val="en-US"/>
+        </w:rPr>
+        <w:t>AWS and storing it locally.</w:t>
+      </w:r>
+      <w:r>
+        <w:rPr>
+          <w:i/>
+          <w:iCs/>
+          <w:lang w:val="en-US"/>
+        </w:rPr>
+        <w:t xml:space="preserve"> </w:t>
       </w:r>
     </w:p>
     <w:p>
       <w:pPr>
         <w:pStyle w:val="Heading1"/>
         <w:rPr>
-          <w:i/>
           <w:lang w:val="en-US"/>
         </w:rPr>
       </w:pPr>
@@ -126,9 +480,6 @@
       <w:bookmarkEnd w:id="1"/>
       <w:r>
         <w:rPr>
-          <w:b/>
-          <w:sz w:val="30"/>
-          <w:szCs w:val="30"/>
           <w:lang w:val="en-US"/>
         </w:rPr>
         <w:t>DESCRIBE THE PROBLEM</w:t>
@@ -137,698 +488,2325 @@
     <w:p>
       <w:pPr>
         <w:pStyle w:val="Heading2"/>
-        <w:rPr>
-          <w:b/>
-          <w:sz w:val="24"/>
-          <w:szCs w:val="24"/>
-          <w:lang w:val="en-US"/>
-        </w:rPr>
       </w:pPr>
       <w:bookmarkStart w:id="2" w:name="_1nmfyx4ldfv7" w:colFirst="0" w:colLast="0"/>
       <w:bookmarkEnd w:id="2"/>
       <w:r>
-        <w:rPr>
-          <w:b/>
-          <w:sz w:val="24"/>
-          <w:szCs w:val="24"/>
-          <w:lang w:val="en-US"/>
-        </w:rPr>
         <w:t>SCOPE</w:t>
       </w:r>
     </w:p>
     <w:p>
       <w:pPr>
+        <w:rPr>
+          <w:lang w:val="en-US"/>
+        </w:rPr>
+      </w:pPr>
+      <w:r>
+        <w:rPr>
+          <w:b/>
+          <w:bCs/>
+          <w:lang w:val="en-US"/>
+        </w:rPr>
+        <w:t>Project Goal &amp; Business Impact</w:t>
+      </w:r>
+      <w:r>
+        <w:rPr>
+          <w:b/>
+          <w:bCs/>
+          <w:lang w:val="en-US"/>
+        </w:rPr>
+        <w:t xml:space="preserve">: </w:t>
+      </w:r>
+      <w:r>
+        <w:rPr>
+          <w:lang w:val="en-US"/>
+        </w:rPr>
+        <w:t>The goal of the MovieAdvisor project is to create  a machine learning-based recommendation system that suggests movies to users based on genres, later on it is planned for this to also be based on history, preferences and potentially demographics. The business objective is to increase user engagement, retention and satisfaction by providing good and personalized recommendations, which will in return generate revenue through advertisements on the page.</w:t>
+      </w:r>
+    </w:p>
+    <w:p>
+      <w:pPr>
+        <w:rPr>
+          <w:lang w:val="en-US"/>
+        </w:rPr>
+      </w:pPr>
+      <w:r>
+        <w:rPr>
+          <w:lang w:val="en-US"/>
+        </w:rPr>
+        <w:t>The plan would be to launch this service on a website, and also on mobile apps.</w:t>
+      </w:r>
+    </w:p>
+    <w:p>
+      <w:pPr>
+        <w:rPr>
+          <w:lang w:val="en-US"/>
+        </w:rPr>
+      </w:pPr>
+      <w:r>
+        <w:rPr>
+          <w:b/>
+          <w:bCs/>
+          <w:lang w:val="en-US"/>
+        </w:rPr>
+        <w:t>Solution Use:</w:t>
+      </w:r>
+      <w:r>
+        <w:rPr>
+          <w:lang w:val="en-US"/>
+        </w:rPr>
+        <w:t xml:space="preserve"> Users can easily access quick and tailored movie recommendations. Many streaming platforms like Netflix and Viaplay provide these on their platform, but to really use them, you will need a subscription. MovieAdvisor is different from this, </w:t>
+      </w:r>
+      <w:r>
+        <w:rPr>
+          <w:lang w:val="en-US"/>
+        </w:rPr>
+        <w:lastRenderedPageBreak/>
+        <w:t>but it must be said that there are already apps/websites out there that are doing the same, but many of them require you to create a user, which makes you click out of the website immediately.</w:t>
+      </w:r>
+    </w:p>
+    <w:p>
+      <w:pPr>
+        <w:rPr>
+          <w:lang w:val="en-US"/>
+        </w:rPr>
+      </w:pPr>
+      <w:r>
+        <w:rPr>
+          <w:lang w:val="en-US"/>
+        </w:rPr>
+        <w:t xml:space="preserve">The </w:t>
+      </w:r>
+      <w:r>
+        <w:rPr>
+          <w:b/>
+          <w:bCs/>
+          <w:lang w:val="en-US"/>
+        </w:rPr>
+        <w:t>Business Metrics</w:t>
+      </w:r>
+      <w:r>
+        <w:rPr>
+          <w:b/>
+          <w:bCs/>
+          <w:lang w:val="en-US"/>
+        </w:rPr>
+        <w:t xml:space="preserve"> </w:t>
+      </w:r>
+      <w:r>
+        <w:rPr>
+          <w:lang w:val="en-US"/>
+        </w:rPr>
+        <w:t>will be measured by the number of active users, ad impressions/clicks, and how long the user spends on the platform.</w:t>
+      </w:r>
+    </w:p>
+    <w:p>
+      <w:pPr>
+        <w:rPr>
+          <w:lang w:val="en-US"/>
+        </w:rPr>
+      </w:pPr>
+      <w:r>
+        <w:rPr>
+          <w:lang w:val="en-US"/>
+        </w:rPr>
+        <w:t xml:space="preserve">The </w:t>
+      </w:r>
+      <w:r>
+        <w:rPr>
+          <w:b/>
+          <w:bCs/>
+          <w:lang w:val="en-US"/>
+        </w:rPr>
+        <w:t>Pipeline</w:t>
+      </w:r>
+      <w:r>
+        <w:rPr>
+          <w:lang w:val="en-US"/>
+        </w:rPr>
+        <w:t xml:space="preserve"> for MovieAdvisor looks like this:</w:t>
+      </w:r>
+    </w:p>
+    <w:p>
+      <w:pPr>
+        <w:pStyle w:val="ListParagraph"/>
         <w:numPr>
           <w:ilvl w:val="0"/>
-          <w:numId w:val="1"/>
+          <w:numId w:val="5"/>
         </w:numPr>
         <w:rPr>
-          <w:i/>
-          <w:lang w:val="en-US"/>
-        </w:rPr>
-      </w:pPr>
-      <w:r>
-        <w:rPr>
-          <w:i/>
-          <w:lang w:val="en-US"/>
-        </w:rPr>
-        <w:t xml:space="preserve">“Business objective”: </w:t>
-      </w:r>
-      <w:r>
-        <w:rPr>
-          <w:i/>
-          <w:lang w:val="en-US"/>
-        </w:rPr>
-        <w:t xml:space="preserve">Describe the project’s goal and </w:t>
-      </w:r>
-      <w:r>
-        <w:rPr>
-          <w:i/>
-          <w:lang w:val="en-US"/>
-        </w:rPr>
-        <w:t>“business impact</w:t>
-      </w:r>
-      <w:r>
-        <w:rPr>
-          <w:i/>
-          <w:lang w:val="en-US"/>
-        </w:rPr>
-        <w:t>.”</w:t>
-      </w:r>
-    </w:p>
-    <w:p>
-      <w:pPr>
+          <w:lang w:val="en-US"/>
+        </w:rPr>
+      </w:pPr>
+      <w:r>
+        <w:rPr>
+          <w:b/>
+          <w:bCs/>
+          <w:lang w:val="en-US"/>
+        </w:rPr>
+        <w:t>Input Data:</w:t>
+      </w:r>
+      <w:r>
+        <w:rPr>
+          <w:lang w:val="en-US"/>
+        </w:rPr>
+        <w:t xml:space="preserve"> Movie metadata (titl</w:t>
+      </w:r>
+      <w:r>
+        <w:rPr>
+          <w:lang w:val="en-US"/>
+        </w:rPr>
+        <w:t>e, genre, ratings, etc.) and user behavior (e.g., preferences, history) for future versions of MovieAdvisor</w:t>
+      </w:r>
+    </w:p>
+    <w:p>
+      <w:pPr>
+        <w:pStyle w:val="ListParagraph"/>
         <w:numPr>
           <w:ilvl w:val="0"/>
-          <w:numId w:val="1"/>
+          <w:numId w:val="5"/>
         </w:numPr>
         <w:rPr>
-          <w:i/>
-          <w:lang w:val="en-US"/>
-        </w:rPr>
-      </w:pPr>
-      <w:r>
-        <w:rPr>
-          <w:i/>
-          <w:lang w:val="en-US"/>
-        </w:rPr>
-        <w:t>How will the solution produced in the project be used? What similar solutions already exist / how is the problem solved today? How would you do the task manually without using machine learning?</w:t>
-      </w:r>
-    </w:p>
-    <w:p>
-      <w:pPr>
+          <w:lang w:val="en-US"/>
+        </w:rPr>
+      </w:pPr>
+      <w:r>
+        <w:rPr>
+          <w:b/>
+          <w:bCs/>
+          <w:lang w:val="en-US"/>
+        </w:rPr>
+        <w:t xml:space="preserve">Recommendation Engine: </w:t>
+      </w:r>
+      <w:r>
+        <w:rPr>
+          <w:lang w:val="en-US"/>
+        </w:rPr>
+        <w:t xml:space="preserve">Process the input using machine learning to suggest relevant movies. For </w:t>
+      </w:r>
+      <w:r>
+        <w:rPr>
+          <w:lang w:val="en-US"/>
+        </w:rPr>
+        <w:t>now,</w:t>
+      </w:r>
+      <w:r>
+        <w:rPr>
+          <w:lang w:val="en-US"/>
+        </w:rPr>
+        <w:t xml:space="preserve"> thi</w:t>
+      </w:r>
+      <w:r>
+        <w:rPr>
+          <w:lang w:val="en-US"/>
+        </w:rPr>
+        <w:t>s recommends based on ratings from the dataset and matching it up with input genres.</w:t>
+      </w:r>
+    </w:p>
+    <w:p>
+      <w:pPr>
+        <w:pStyle w:val="ListParagraph"/>
         <w:numPr>
           <w:ilvl w:val="0"/>
-          <w:numId w:val="1"/>
+          <w:numId w:val="5"/>
         </w:numPr>
         <w:rPr>
-          <w:i/>
-          <w:lang w:val="en-US"/>
-        </w:rPr>
-      </w:pPr>
-      <w:r>
-        <w:rPr>
-          <w:i/>
-          <w:lang w:val="en-US"/>
-        </w:rPr>
-        <w:t xml:space="preserve">How will the performance be measured via </w:t>
-      </w:r>
-      <w:r>
-        <w:rPr>
-          <w:i/>
-          <w:lang w:val="en-US"/>
-        </w:rPr>
-        <w:t xml:space="preserve">“business metrics”? </w:t>
-      </w:r>
-    </w:p>
-    <w:p>
-      <w:pPr>
+          <w:lang w:val="en-US"/>
+        </w:rPr>
+      </w:pPr>
+      <w:r>
+        <w:rPr>
+          <w:b/>
+          <w:bCs/>
+          <w:lang w:val="en-US"/>
+        </w:rPr>
+        <w:t>Front-End Delivery:</w:t>
+      </w:r>
+      <w:r>
+        <w:rPr>
+          <w:b/>
+          <w:bCs/>
+          <w:lang w:val="en-US"/>
+        </w:rPr>
+        <w:t xml:space="preserve"> </w:t>
+      </w:r>
+      <w:r>
+        <w:rPr>
+          <w:lang w:val="en-US"/>
+        </w:rPr>
+        <w:t>Displays the recommendations seamlessly to the user through AJAX, in other words, it will display the data without refreshing the page or redirecting.</w:t>
+      </w:r>
+    </w:p>
+    <w:p>
+      <w:pPr>
+        <w:pStyle w:val="ListParagraph"/>
         <w:numPr>
           <w:ilvl w:val="0"/>
-          <w:numId w:val="1"/>
+          <w:numId w:val="5"/>
         </w:numPr>
         <w:rPr>
-          <w:i/>
-          <w:lang w:val="en-US"/>
-        </w:rPr>
-      </w:pPr>
-      <w:r>
-        <w:rPr>
-          <w:i/>
-          <w:lang w:val="en-US"/>
-        </w:rPr>
-        <w:t xml:space="preserve">If your machine learning model </w:t>
-      </w:r>
-      <w:r>
-        <w:rPr>
-          <w:i/>
-          <w:lang w:val="en-US"/>
-        </w:rPr>
-        <w:t xml:space="preserve">will be part of a </w:t>
-      </w:r>
-      <w:r>
-        <w:rPr>
-          <w:i/>
-          <w:lang w:val="en-US"/>
-        </w:rPr>
-        <w:t>more extensive</w:t>
-      </w:r>
-      <w:r>
-        <w:rPr>
-          <w:i/>
-          <w:lang w:val="en-US"/>
-        </w:rPr>
-        <w:t xml:space="preserve"> “pipeline” or system, describe the system’s components. Consider how changes in one part of the system may impact other parts. </w:t>
-      </w:r>
-    </w:p>
-    <w:p>
-      <w:pPr>
+          <w:lang w:val="en-US"/>
+        </w:rPr>
+      </w:pPr>
+      <w:r>
+        <w:rPr>
+          <w:b/>
+          <w:bCs/>
+          <w:lang w:val="en-US"/>
+        </w:rPr>
+        <w:t>Ad System:</w:t>
+      </w:r>
+      <w:r>
+        <w:rPr>
+          <w:b/>
+          <w:bCs/>
+          <w:lang w:val="en-US"/>
+        </w:rPr>
+        <w:t xml:space="preserve"> </w:t>
+      </w:r>
+      <w:r>
+        <w:rPr>
+          <w:i/>
+          <w:iCs/>
+          <w:lang w:val="en-US"/>
+        </w:rPr>
+        <w:t>(NOT IMPLEMENTED NOW)</w:t>
+      </w:r>
+      <w:r>
+        <w:rPr>
+          <w:b/>
+          <w:bCs/>
+          <w:i/>
+          <w:iCs/>
+          <w:lang w:val="en-US"/>
+        </w:rPr>
+        <w:t xml:space="preserve"> </w:t>
+      </w:r>
+      <w:r>
+        <w:rPr>
+          <w:lang w:val="en-US"/>
+        </w:rPr>
+        <w:t>Integrates with the UI to deliver ads without interrupting user experience. Possibly, there can be 3 max recommendations per user, before they can watch an advertisement to gain 3 more.</w:t>
+      </w:r>
+    </w:p>
+    <w:p>
+      <w:pPr>
+        <w:rPr>
+          <w:b/>
+          <w:bCs/>
+          <w:lang w:val="en-US"/>
+        </w:rPr>
+      </w:pPr>
+      <w:r>
+        <w:rPr>
+          <w:b/>
+          <w:bCs/>
+          <w:lang w:val="en-US"/>
+        </w:rPr>
+        <w:t>Project Stakeholders:</w:t>
+      </w:r>
+    </w:p>
+    <w:p>
+      <w:pPr>
+        <w:pStyle w:val="ListParagraph"/>
         <w:numPr>
           <w:ilvl w:val="0"/>
-          <w:numId w:val="1"/>
+          <w:numId w:val="5"/>
         </w:numPr>
         <w:rPr>
-          <w:i/>
-          <w:lang w:val="en-US"/>
-        </w:rPr>
-      </w:pPr>
-      <w:r>
-        <w:rPr>
-          <w:i/>
-          <w:lang w:val="en-US"/>
-        </w:rPr>
-        <w:t>Describe the stakeholders of the project</w:t>
-      </w:r>
-    </w:p>
-    <w:p>
-      <w:pPr>
+          <w:lang w:val="en-US"/>
+        </w:rPr>
+      </w:pPr>
+      <w:r>
+        <w:rPr>
+          <w:b/>
+          <w:bCs/>
+          <w:lang w:val="en-US"/>
+        </w:rPr>
+        <w:t>Users</w:t>
+      </w:r>
+      <w:r>
+        <w:rPr>
+          <w:lang w:val="en-US"/>
+        </w:rPr>
+        <w:t xml:space="preserve"> seeking quick recommendations.</w:t>
+      </w:r>
+    </w:p>
+    <w:p>
+      <w:pPr>
+        <w:pStyle w:val="ListParagraph"/>
         <w:numPr>
           <w:ilvl w:val="0"/>
-          <w:numId w:val="1"/>
+          <w:numId w:val="5"/>
         </w:numPr>
         <w:rPr>
-          <w:i/>
-          <w:lang w:val="en-US"/>
-        </w:rPr>
-      </w:pPr>
-      <w:r>
-        <w:rPr>
-          <w:i/>
-          <w:lang w:val="en-US"/>
-        </w:rPr>
-        <w:t>Describe a tentative timeline for the project. Include milestones.</w:t>
-      </w:r>
-    </w:p>
-    <w:p>
-      <w:pPr>
+          <w:lang w:val="en-US"/>
+        </w:rPr>
+      </w:pPr>
+      <w:r>
+        <w:rPr>
+          <w:b/>
+          <w:bCs/>
+          <w:lang w:val="en-US"/>
+        </w:rPr>
+        <w:t>Advertisers</w:t>
+      </w:r>
+      <w:r>
+        <w:rPr>
+          <w:lang w:val="en-US"/>
+        </w:rPr>
+        <w:t xml:space="preserve"> / Google A</w:t>
+      </w:r>
+      <w:r>
+        <w:rPr>
+          <w:lang w:val="en-US"/>
+        </w:rPr>
+        <w:t>dM</w:t>
+      </w:r>
+      <w:r>
+        <w:rPr>
+          <w:lang w:val="en-US"/>
+        </w:rPr>
+        <w:t>ob realistically</w:t>
+      </w:r>
+    </w:p>
+    <w:p>
+      <w:pPr>
+        <w:pStyle w:val="ListParagraph"/>
         <w:numPr>
           <w:ilvl w:val="0"/>
-          <w:numId w:val="1"/>
+          <w:numId w:val="5"/>
         </w:numPr>
         <w:rPr>
-          <w:i/>
-          <w:lang w:val="en-US"/>
-        </w:rPr>
-      </w:pPr>
-      <w:r>
-        <w:rPr>
-          <w:i/>
-          <w:lang w:val="en-US"/>
-        </w:rPr>
-        <w:t>Define what resources, for example, computational resources and personnel</w:t>
-      </w:r>
-      <w:r>
-        <w:rPr>
-          <w:i/>
-          <w:lang w:val="en-US"/>
-        </w:rPr>
-        <w:t>,</w:t>
-      </w:r>
-      <w:r>
-        <w:rPr>
-          <w:i/>
-          <w:lang w:val="en-US"/>
-        </w:rPr>
-        <w:t xml:space="preserve"> will be required to complete the </w:t>
-      </w:r>
-      <w:r>
-        <w:rPr>
-          <w:i/>
-          <w:lang w:val="en-US"/>
-        </w:rPr>
-        <w:t>project.</w:t>
-      </w:r>
-      <w:r>
-        <w:rPr>
-          <w:i/>
+          <w:lang w:val="en-US"/>
+        </w:rPr>
+      </w:pPr>
+      <w:r>
+        <w:rPr>
+          <w:b/>
+          <w:bCs/>
+          <w:lang w:val="en-US"/>
+        </w:rPr>
+        <w:t>Developers</w:t>
+      </w:r>
+      <w:r>
+        <w:rPr>
+          <w:lang w:val="en-US"/>
+        </w:rPr>
+        <w:t xml:space="preserve"> maintain and update the platform.</w:t>
+      </w:r>
+    </w:p>
+    <w:p>
+      <w:pPr>
+        <w:pStyle w:val="ListParagraph"/>
+        <w:numPr>
+          <w:ilvl w:val="0"/>
+          <w:numId w:val="5"/>
+        </w:numPr>
+        <w:rPr>
+          <w:lang w:val="en-US"/>
+        </w:rPr>
+      </w:pPr>
+      <w:r>
+        <w:rPr>
+          <w:b/>
+          <w:bCs/>
+          <w:lang w:val="en-US"/>
+        </w:rPr>
+        <w:t>MovieLens</w:t>
+      </w:r>
+      <w:r>
+        <w:rPr>
+          <w:lang w:val="en-US"/>
+        </w:rPr>
+        <w:t xml:space="preserve"> providing the dataset</w:t>
+      </w:r>
+    </w:p>
+    <w:p>
+      <w:pPr>
+        <w:pStyle w:val="ListParagraph"/>
+        <w:numPr>
+          <w:ilvl w:val="0"/>
+          <w:numId w:val="5"/>
+        </w:numPr>
+        <w:rPr>
+          <w:lang w:val="en-US"/>
+        </w:rPr>
+      </w:pPr>
+      <w:proofErr w:type="spellStart"/>
+      <w:r>
+        <w:rPr>
+          <w:b/>
+          <w:bCs/>
+          <w:lang w:val="en-US"/>
+        </w:rPr>
+        <w:t>OMDb</w:t>
+      </w:r>
+      <w:proofErr w:type="spellEnd"/>
+      <w:r>
+        <w:rPr>
+          <w:b/>
+          <w:bCs/>
+          <w:lang w:val="en-US"/>
+        </w:rPr>
+        <w:t xml:space="preserve"> API </w:t>
+      </w:r>
+      <w:r>
+        <w:rPr>
+          <w:lang w:val="en-US"/>
+        </w:rPr>
+        <w:t xml:space="preserve">for providing </w:t>
+      </w:r>
+      <w:r>
+        <w:rPr>
+          <w:lang w:val="en-US"/>
+        </w:rPr>
+        <w:t>movie information</w:t>
+      </w:r>
+    </w:p>
+    <w:p>
+      <w:pPr>
+        <w:rPr>
+          <w:b/>
+          <w:bCs/>
+          <w:lang w:val="en-US"/>
+        </w:rPr>
+      </w:pPr>
+      <w:r>
+        <w:rPr>
+          <w:b/>
+          <w:bCs/>
+          <w:lang w:val="en-US"/>
+        </w:rPr>
+        <w:t>Timeline:</w:t>
+      </w:r>
+    </w:p>
+    <w:p>
+      <w:pPr>
+        <w:pStyle w:val="ListParagraph"/>
+        <w:numPr>
+          <w:ilvl w:val="0"/>
+          <w:numId w:val="5"/>
+        </w:numPr>
+        <w:rPr>
+          <w:lang w:val="en-US"/>
+        </w:rPr>
+      </w:pPr>
+      <w:r>
+        <w:rPr>
+          <w:i/>
+          <w:iCs/>
+          <w:lang w:val="en-US"/>
+        </w:rPr>
+        <w:t>Week 1-2:</w:t>
+      </w:r>
+      <w:r>
+        <w:rPr>
+          <w:lang w:val="en-US"/>
+        </w:rPr>
+        <w:t xml:space="preserve"> Data collection and preprocessing.</w:t>
+      </w:r>
+    </w:p>
+    <w:p>
+      <w:pPr>
+        <w:pStyle w:val="ListParagraph"/>
+        <w:numPr>
+          <w:ilvl w:val="0"/>
+          <w:numId w:val="5"/>
+        </w:numPr>
+        <w:rPr>
+          <w:lang w:val="en-US"/>
+        </w:rPr>
+      </w:pPr>
+      <w:r>
+        <w:rPr>
+          <w:i/>
+          <w:iCs/>
+          <w:lang w:val="en-US"/>
+        </w:rPr>
+        <w:t>Week 3:</w:t>
+      </w:r>
+      <w:r>
+        <w:rPr>
+          <w:lang w:val="en-US"/>
+        </w:rPr>
+        <w:t xml:space="preserve"> Create a beta version of the service</w:t>
+      </w:r>
+      <w:r>
+        <w:rPr>
+          <w:lang w:val="en-US"/>
+        </w:rPr>
+        <w:t xml:space="preserve"> with basic front-end</w:t>
+      </w:r>
+      <w:r>
+        <w:rPr>
+          <w:lang w:val="en-US"/>
+        </w:rPr>
+        <w:t>.</w:t>
+      </w:r>
+    </w:p>
+    <w:p>
+      <w:pPr>
+        <w:ind w:left="360"/>
+        <w:rPr>
+          <w:i/>
+          <w:iCs/>
+          <w:lang w:val="en-US"/>
+        </w:rPr>
+      </w:pPr>
+      <w:r>
+        <w:rPr>
+          <w:i/>
+          <w:iCs/>
+          <w:lang w:val="en-US"/>
+        </w:rPr>
+        <w:t>Not to be developed yet:</w:t>
+      </w:r>
+    </w:p>
+    <w:p>
+      <w:pPr>
+        <w:pStyle w:val="ListParagraph"/>
+        <w:numPr>
+          <w:ilvl w:val="0"/>
+          <w:numId w:val="5"/>
+        </w:numPr>
+        <w:rPr>
+          <w:lang w:val="en-US"/>
+        </w:rPr>
+      </w:pPr>
+      <w:r>
+        <w:rPr>
+          <w:i/>
+          <w:iCs/>
+          <w:lang w:val="en-US"/>
+        </w:rPr>
+        <w:lastRenderedPageBreak/>
+        <w:t>Week 4-5:</w:t>
+      </w:r>
+      <w:r>
+        <w:rPr>
+          <w:lang w:val="en-US"/>
+        </w:rPr>
+        <w:t xml:space="preserve"> Work on creating the most optimal model for MovieAdvisor.</w:t>
+      </w:r>
+    </w:p>
+    <w:p>
+      <w:pPr>
+        <w:pStyle w:val="ListParagraph"/>
+        <w:numPr>
+          <w:ilvl w:val="0"/>
+          <w:numId w:val="5"/>
+        </w:numPr>
+        <w:rPr>
+          <w:lang w:val="en-US"/>
+        </w:rPr>
+      </w:pPr>
+      <w:r>
+        <w:rPr>
+          <w:i/>
+          <w:iCs/>
+          <w:lang w:val="en-US"/>
+        </w:rPr>
+        <w:t>Week 6:</w:t>
+      </w:r>
+      <w:r>
+        <w:rPr>
+          <w:lang w:val="en-US"/>
+        </w:rPr>
+        <w:t xml:space="preserve"> Complete the back end.</w:t>
+      </w:r>
+    </w:p>
+    <w:p>
+      <w:pPr>
+        <w:pStyle w:val="ListParagraph"/>
+        <w:numPr>
+          <w:ilvl w:val="0"/>
+          <w:numId w:val="5"/>
+        </w:numPr>
+        <w:rPr>
+          <w:lang w:val="en-US"/>
+        </w:rPr>
+      </w:pPr>
+      <w:r>
+        <w:rPr>
+          <w:i/>
+          <w:iCs/>
+          <w:lang w:val="en-US"/>
+        </w:rPr>
+        <w:t>Week 7-10:</w:t>
+      </w:r>
+      <w:r>
+        <w:rPr>
+          <w:lang w:val="en-US"/>
+        </w:rPr>
+        <w:t xml:space="preserve"> Complete the website and mobile app. </w:t>
+      </w:r>
+    </w:p>
+    <w:p>
+      <w:pPr>
+        <w:rPr>
+          <w:b/>
+          <w:bCs/>
+          <w:lang w:val="en-US"/>
+        </w:rPr>
+      </w:pPr>
+      <w:r>
+        <w:rPr>
+          <w:b/>
+          <w:bCs/>
+          <w:lang w:val="en-US"/>
+        </w:rPr>
+        <w:t>Resources required:</w:t>
+      </w:r>
+    </w:p>
+    <w:p>
+      <w:pPr>
+        <w:pStyle w:val="ListParagraph"/>
+        <w:numPr>
+          <w:ilvl w:val="0"/>
+          <w:numId w:val="5"/>
+        </w:numPr>
+        <w:rPr>
+          <w:lang w:val="en-US"/>
+        </w:rPr>
+      </w:pPr>
+      <w:r>
+        <w:rPr>
+          <w:i/>
+          <w:iCs/>
+          <w:lang w:val="en-US"/>
+        </w:rPr>
+        <w:t xml:space="preserve">Hosting: </w:t>
+      </w:r>
+      <w:r>
+        <w:rPr>
+          <w:lang w:val="en-US"/>
+        </w:rPr>
+        <w:t>Web hosting service like AWS</w:t>
+      </w:r>
+    </w:p>
+    <w:p>
+      <w:pPr>
+        <w:pStyle w:val="ListParagraph"/>
+        <w:numPr>
+          <w:ilvl w:val="0"/>
+          <w:numId w:val="5"/>
+        </w:numPr>
+        <w:rPr>
+          <w:lang w:val="en-US"/>
+        </w:rPr>
+      </w:pPr>
+      <w:r>
+        <w:rPr>
+          <w:i/>
+          <w:iCs/>
+          <w:lang w:val="en-US"/>
+        </w:rPr>
+        <w:t xml:space="preserve">Storage: </w:t>
+      </w:r>
+      <w:r>
+        <w:rPr>
+          <w:lang w:val="en-US"/>
+        </w:rPr>
+        <w:t>GitHub for code, and larger files (e.g., models) on AWS S3</w:t>
+      </w:r>
+    </w:p>
+    <w:p>
+      <w:pPr>
+        <w:pStyle w:val="ListParagraph"/>
+        <w:numPr>
+          <w:ilvl w:val="0"/>
+          <w:numId w:val="5"/>
+        </w:numPr>
+        <w:rPr>
+          <w:lang w:val="en-US"/>
+        </w:rPr>
+      </w:pPr>
+      <w:r>
+        <w:rPr>
+          <w:i/>
+          <w:iCs/>
+          <w:lang w:val="en-US"/>
+        </w:rPr>
+        <w:t>Personnel:</w:t>
+      </w:r>
+      <w:r>
+        <w:rPr>
+          <w:lang w:val="en-US"/>
+        </w:rPr>
+        <w:t xml:space="preserve"> 1-2 developers, with access to elevated machine learning expertise.</w:t>
+      </w:r>
+    </w:p>
+    <w:p>
+      <w:pPr>
+        <w:pStyle w:val="ListParagraph"/>
+        <w:numPr>
+          <w:ilvl w:val="0"/>
+          <w:numId w:val="5"/>
+        </w:numPr>
+        <w:rPr>
+          <w:lang w:val="en-US"/>
+        </w:rPr>
+      </w:pPr>
+      <w:r>
+        <w:rPr>
+          <w:i/>
+          <w:iCs/>
+          <w:lang w:val="en-US"/>
+        </w:rPr>
+        <w:t>Financia</w:t>
+      </w:r>
+      <w:r>
+        <w:rPr>
+          <w:i/>
+          <w:iCs/>
+          <w:lang w:val="en-US"/>
+        </w:rPr>
+        <w:t>l:</w:t>
+      </w:r>
+      <w:r>
+        <w:rPr>
+          <w:b/>
+          <w:bCs/>
           <w:lang w:val="en-US"/>
         </w:rPr>
         <w:t xml:space="preserve"> </w:t>
       </w:r>
+      <w:r>
+        <w:rPr>
+          <w:lang w:val="en-US"/>
+        </w:rPr>
+        <w:t>Budget for hosting.</w:t>
+      </w:r>
     </w:p>
     <w:p>
       <w:pPr>
         <w:pStyle w:val="Heading2"/>
-        <w:rPr>
-          <w:b/>
-          <w:sz w:val="24"/>
-          <w:szCs w:val="24"/>
-          <w:lang w:val="en-US"/>
-        </w:rPr>
       </w:pPr>
       <w:bookmarkStart w:id="3" w:name="_te8irk9nfod2" w:colFirst="0" w:colLast="0"/>
       <w:bookmarkEnd w:id="3"/>
       <w:r>
-        <w:rPr>
-          <w:b/>
-          <w:sz w:val="24"/>
-          <w:szCs w:val="24"/>
-          <w:lang w:val="en-US"/>
-        </w:rPr>
         <w:t>METRICS</w:t>
       </w:r>
     </w:p>
     <w:p>
       <w:pPr>
+        <w:rPr>
+          <w:lang w:val="en-US"/>
+        </w:rPr>
+      </w:pPr>
+      <w:r>
+        <w:rPr>
+          <w:b/>
+          <w:bCs/>
+          <w:lang w:val="en-US"/>
+        </w:rPr>
+        <w:t>Business Metrics:</w:t>
+      </w:r>
+    </w:p>
+    <w:p>
+      <w:pPr>
+        <w:pStyle w:val="ListParagraph"/>
         <w:numPr>
           <w:ilvl w:val="0"/>
-          <w:numId w:val="2"/>
+          <w:numId w:val="5"/>
         </w:numPr>
         <w:rPr>
-          <w:i/>
-          <w:lang w:val="en-US"/>
-        </w:rPr>
-      </w:pPr>
-      <w:r>
-        <w:rPr>
-          <w:i/>
-          <w:lang w:val="en-US"/>
-        </w:rPr>
-        <w:t>Describe the mini</w:t>
-      </w:r>
-      <w:r>
-        <w:rPr>
-          <w:i/>
-          <w:lang w:val="en-US"/>
-        </w:rPr>
-        <w:t xml:space="preserve">mal </w:t>
-      </w:r>
-      <w:r>
-        <w:rPr>
-          <w:i/>
-          <w:lang w:val="en-US"/>
-        </w:rPr>
-        <w:t>“business metric”</w:t>
-      </w:r>
-      <w:r>
-        <w:rPr>
-          <w:i/>
-          <w:lang w:val="en-US"/>
-        </w:rPr>
-        <w:t xml:space="preserve"> performance for the project to be considered a success</w:t>
-      </w:r>
-    </w:p>
-    <w:p>
-      <w:pPr>
+          <w:lang w:val="en-US"/>
+        </w:rPr>
+      </w:pPr>
+      <w:r>
+        <w:rPr>
+          <w:b/>
+          <w:bCs/>
+          <w:i/>
+          <w:iCs/>
+          <w:lang w:val="en-US"/>
+        </w:rPr>
+        <w:t>Active users</w:t>
+      </w:r>
+      <w:r>
+        <w:rPr>
+          <w:b/>
+          <w:bCs/>
+          <w:i/>
+          <w:iCs/>
+          <w:lang w:val="en-US"/>
+        </w:rPr>
+        <w:t xml:space="preserve"> daily/monthly</w:t>
+      </w:r>
+      <w:r>
+        <w:rPr>
+          <w:lang w:val="en-US"/>
+        </w:rPr>
+        <w:t xml:space="preserve"> that together with,</w:t>
+      </w:r>
+    </w:p>
+    <w:p>
+      <w:pPr>
+        <w:pStyle w:val="ListParagraph"/>
         <w:numPr>
           <w:ilvl w:val="0"/>
-          <w:numId w:val="2"/>
+          <w:numId w:val="5"/>
         </w:numPr>
         <w:rPr>
-          <w:i/>
-          <w:lang w:val="en-US"/>
-        </w:rPr>
-      </w:pPr>
-      <w:r>
-        <w:rPr>
-          <w:i/>
-          <w:lang w:val="en-US"/>
-        </w:rPr>
-        <w:t>Describe machine learning and software metrics or objectives that will be used to measure whether the system/solution is working. Here</w:t>
-      </w:r>
-      <w:r>
-        <w:rPr>
-          <w:i/>
-          <w:lang w:val="en-US"/>
-        </w:rPr>
-        <w:t>,</w:t>
-      </w:r>
-      <w:r>
-        <w:rPr>
-          <w:i/>
-          <w:lang w:val="en-US"/>
-        </w:rPr>
-        <w:t xml:space="preserve"> you should use metrics that can be easily calculated. Accuracy, </w:t>
-      </w:r>
-      <w:r>
-        <w:rPr>
-          <w:i/>
-          <w:lang w:val="en-US"/>
-        </w:rPr>
-        <w:t xml:space="preserve">mean squared error, latency, </w:t>
-      </w:r>
-      <w:r>
-        <w:rPr>
-          <w:i/>
-          <w:lang w:val="en-US"/>
-        </w:rPr>
-        <w:t xml:space="preserve">and </w:t>
-      </w:r>
-      <w:r>
-        <w:rPr>
-          <w:i/>
-          <w:lang w:val="en-US"/>
-        </w:rPr>
-        <w:t>throughput are examples. Describe how they are connected to the “business objective” you described earlier</w:t>
-      </w:r>
-      <w:r>
-        <w:rPr>
-          <w:i/>
-          <w:lang w:val="en-US"/>
-        </w:rPr>
-        <w:t>.</w:t>
-      </w:r>
-      <w:r>
-        <w:rPr>
-          <w:i/>
+          <w:lang w:val="en-US"/>
+        </w:rPr>
+      </w:pPr>
+      <w:r>
+        <w:rPr>
+          <w:b/>
+          <w:bCs/>
+          <w:i/>
+          <w:iCs/>
+          <w:lang w:val="en-US"/>
+        </w:rPr>
+        <w:t>Ad revenue</w:t>
+      </w:r>
+      <w:r>
+        <w:rPr>
+          <w:lang w:val="en-US"/>
+        </w:rPr>
+        <w:t xml:space="preserve"> (click-through rate, impressions) will be higher than the costs of keeping the service running.</w:t>
+      </w:r>
+    </w:p>
+    <w:p>
+      <w:pPr>
+        <w:rPr>
+          <w:b/>
+          <w:bCs/>
+          <w:iCs/>
+          <w:lang w:val="en-US"/>
+        </w:rPr>
+      </w:pPr>
+      <w:r>
+        <w:rPr>
+          <w:b/>
+          <w:bCs/>
+          <w:iCs/>
+          <w:lang w:val="en-US"/>
+        </w:rPr>
+        <w:t>Software Metrics:</w:t>
+      </w:r>
+    </w:p>
+    <w:p>
+      <w:pPr>
+        <w:pStyle w:val="ListParagraph"/>
+        <w:numPr>
+          <w:ilvl w:val="0"/>
+          <w:numId w:val="5"/>
+        </w:numPr>
+        <w:rPr>
+          <w:b/>
+          <w:bCs/>
+          <w:iCs/>
+          <w:lang w:val="en-US"/>
+        </w:rPr>
+      </w:pPr>
+      <w:r>
+        <w:rPr>
+          <w:iCs/>
+          <w:lang w:val="en-US"/>
+        </w:rPr>
+        <w:t xml:space="preserve">Good </w:t>
+      </w:r>
+      <w:r>
+        <w:rPr>
+          <w:b/>
+          <w:bCs/>
+          <w:iCs/>
+          <w:lang w:val="en-US"/>
+        </w:rPr>
+        <w:t>precision</w:t>
+      </w:r>
+      <w:r>
+        <w:rPr>
+          <w:iCs/>
+          <w:lang w:val="en-US"/>
+        </w:rPr>
+        <w:t xml:space="preserve">, </w:t>
+      </w:r>
+      <w:r>
+        <w:rPr>
+          <w:b/>
+          <w:bCs/>
+          <w:iCs/>
+          <w:lang w:val="en-US"/>
+        </w:rPr>
+        <w:t>recall</w:t>
+      </w:r>
+      <w:r>
+        <w:rPr>
+          <w:iCs/>
+          <w:lang w:val="en-US"/>
+        </w:rPr>
+        <w:t xml:space="preserve">, </w:t>
+      </w:r>
+      <w:r>
+        <w:rPr>
+          <w:b/>
+          <w:bCs/>
+          <w:iCs/>
+          <w:lang w:val="en-US"/>
+        </w:rPr>
+        <w:t>RMSE</w:t>
+      </w:r>
+      <w:r>
+        <w:rPr>
+          <w:iCs/>
+          <w:lang w:val="en-US"/>
+        </w:rPr>
+        <w:t xml:space="preserve"> (with more) for recommendations (e.g., relevance of suggestions)</w:t>
+      </w:r>
+    </w:p>
+    <w:p>
+      <w:pPr>
+        <w:pStyle w:val="ListParagraph"/>
+        <w:numPr>
+          <w:ilvl w:val="0"/>
+          <w:numId w:val="5"/>
+        </w:numPr>
+        <w:rPr>
+          <w:b/>
+          <w:bCs/>
+          <w:iCs/>
+          <w:lang w:val="en-US"/>
+        </w:rPr>
+      </w:pPr>
+      <w:r>
+        <w:rPr>
+          <w:b/>
+          <w:bCs/>
+          <w:iCs/>
+          <w:lang w:val="en-US"/>
+        </w:rPr>
+        <w:t>Latency</w:t>
+      </w:r>
+      <w:r>
+        <w:rPr>
+          <w:iCs/>
+          <w:lang w:val="en-US"/>
+        </w:rPr>
+        <w:t xml:space="preserve"> of predictions must be </w:t>
+      </w:r>
+      <w:r>
+        <w:rPr>
+          <w:b/>
+          <w:bCs/>
+          <w:iCs/>
+          <w:lang w:val="en-US"/>
+        </w:rPr>
+        <w:t>low</w:t>
+      </w:r>
+      <w:r>
+        <w:rPr>
+          <w:iCs/>
+          <w:lang w:val="en-US"/>
+        </w:rPr>
+        <w:t xml:space="preserve"> (must be near-instant)</w:t>
+      </w:r>
+    </w:p>
+    <w:p>
+      <w:pPr>
+        <w:pStyle w:val="ListParagraph"/>
+        <w:numPr>
+          <w:ilvl w:val="0"/>
+          <w:numId w:val="5"/>
+        </w:numPr>
+        <w:rPr>
+          <w:b/>
+          <w:bCs/>
+          <w:iCs/>
+          <w:lang w:val="en-US"/>
+        </w:rPr>
+      </w:pPr>
+      <w:r>
+        <w:rPr>
+          <w:b/>
+          <w:bCs/>
+          <w:iCs/>
+          <w:lang w:val="en-US"/>
+        </w:rPr>
+        <w:t>Uptime</w:t>
+      </w:r>
+      <w:r>
+        <w:rPr>
+          <w:iCs/>
+          <w:lang w:val="en-US"/>
+        </w:rPr>
+        <w:t xml:space="preserve"> and </w:t>
+      </w:r>
+      <w:r>
+        <w:rPr>
+          <w:b/>
+          <w:bCs/>
+          <w:iCs/>
+          <w:lang w:val="en-US"/>
+        </w:rPr>
+        <w:t>response</w:t>
+      </w:r>
+      <w:r>
+        <w:rPr>
+          <w:iCs/>
           <w:lang w:val="en-US"/>
         </w:rPr>
         <w:t xml:space="preserve"> </w:t>
       </w:r>
-    </w:p>
-    <w:p>
-      <w:pPr>
-        <w:rPr>
-          <w:lang w:val="en-US"/>
-        </w:rPr>
-      </w:pPr>
+      <w:r>
+        <w:rPr>
+          <w:b/>
+          <w:bCs/>
+          <w:iCs/>
+          <w:lang w:val="en-US"/>
+        </w:rPr>
+        <w:t>time</w:t>
+      </w:r>
     </w:p>
     <w:p>
       <w:pPr>
         <w:pStyle w:val="Heading1"/>
-        <w:rPr>
-          <w:b/>
-          <w:sz w:val="30"/>
-          <w:szCs w:val="30"/>
-          <w:lang w:val="en-US"/>
-        </w:rPr>
       </w:pPr>
       <w:bookmarkStart w:id="4" w:name="_csfu0yphe8uc" w:colFirst="0" w:colLast="0"/>
       <w:bookmarkEnd w:id="4"/>
       <w:r>
-        <w:rPr>
-          <w:b/>
-          <w:sz w:val="30"/>
-          <w:szCs w:val="30"/>
-          <w:lang w:val="en-US"/>
-        </w:rPr>
         <w:t>DATA</w:t>
       </w:r>
     </w:p>
     <w:p>
       <w:pPr>
-        <w:ind w:left="720"/>
-        <w:rPr>
-          <w:i/>
-          <w:lang w:val="en-US"/>
-        </w:rPr>
-      </w:pPr>
-      <w:r>
-        <w:rPr>
-          <w:i/>
-          <w:lang w:val="en-US"/>
-        </w:rPr>
-        <w:t xml:space="preserve">Describe what data and labels you will use. What kind of data is it? Where will you </w:t>
-      </w:r>
-      <w:r>
-        <w:rPr>
-          <w:i/>
-          <w:lang w:val="en-US"/>
-        </w:rPr>
-        <w:t>obtain data / how can you collect data? How much data is already available</w:t>
-      </w:r>
-      <w:r>
-        <w:rPr>
-          <w:i/>
-          <w:lang w:val="en-US"/>
-        </w:rPr>
-        <w:t>,</w:t>
-      </w:r>
-      <w:r>
-        <w:rPr>
-          <w:i/>
-          <w:lang w:val="en-US"/>
-        </w:rPr>
-        <w:t xml:space="preserve"> and how much do you estimate is needed? If the problem is to be attacked using “supervised learning” methods, describe how you will get the “ground truth” labels. How will you ensure that the labels are sufficiently accurate? That they are consistent? </w:t>
-      </w:r>
-    </w:p>
-    <w:p>
-      <w:pPr>
-        <w:ind w:left="720"/>
-        <w:rPr>
-          <w:i/>
-          <w:lang w:val="en-US"/>
-        </w:rPr>
-      </w:pPr>
-    </w:p>
-    <w:p>
-      <w:pPr>
-        <w:ind w:left="720"/>
-        <w:rPr>
-          <w:i/>
-          <w:lang w:val="en-US"/>
-        </w:rPr>
-      </w:pPr>
-      <w:r>
-        <w:rPr>
-          <w:i/>
+        <w:pStyle w:val="ListParagraph"/>
+        <w:numPr>
+          <w:ilvl w:val="0"/>
+          <w:numId w:val="5"/>
+        </w:numPr>
+        <w:rPr>
+          <w:b/>
+          <w:color w:val="548DD4" w:themeColor="text2" w:themeTint="99"/>
+          <w:lang w:val="en-US"/>
+        </w:rPr>
+      </w:pPr>
+      <w:r>
+        <w:rPr>
+          <w:b/>
+          <w:bCs/>
+          <w:lang w:val="en-US"/>
+        </w:rPr>
+        <w:t xml:space="preserve">Type: </w:t>
+      </w:r>
+      <w:r>
+        <w:rPr>
+          <w:lang w:val="en-US"/>
+        </w:rPr>
+        <w:t>Movie dataset with</w:t>
+      </w:r>
+      <w:r>
+        <w:rPr>
+          <w:lang w:val="en-US"/>
+        </w:rPr>
+        <w:t xml:space="preserve"> attributes; title, genre, IMDb or similar ID and user ratings.</w:t>
+      </w:r>
+    </w:p>
+    <w:p>
+      <w:pPr>
+        <w:pStyle w:val="ListParagraph"/>
+        <w:numPr>
+          <w:ilvl w:val="0"/>
+          <w:numId w:val="5"/>
+        </w:numPr>
+        <w:rPr>
+          <w:b/>
+          <w:bCs/>
+          <w:lang w:val="en-US"/>
+        </w:rPr>
+      </w:pPr>
+      <w:r>
+        <w:rPr>
+          <w:b/>
+          <w:bCs/>
+          <w:lang w:val="en-US"/>
+        </w:rPr>
+        <w:t xml:space="preserve">Sources: </w:t>
+      </w:r>
+      <w:r>
+        <w:rPr>
+          <w:lang w:val="en-US"/>
+        </w:rPr>
+        <w:t xml:space="preserve">Public movie datasets </w:t>
+      </w:r>
+      <w:r>
+        <w:rPr>
+          <w:lang w:val="en-US"/>
+        </w:rPr>
+        <w:t>(</w:t>
+      </w:r>
+      <w:r>
+        <w:rPr>
+          <w:lang w:val="en-US"/>
+        </w:rPr>
+        <w:t xml:space="preserve">e.g., </w:t>
+      </w:r>
+      <w:hyperlink r:id="rId7" w:history="1">
+        <w:r>
+          <w:rPr>
+            <w:rStyle w:val="Hyperlink"/>
+            <w:color w:val="548DD4" w:themeColor="text2" w:themeTint="99"/>
+            <w:lang w:val="en-US"/>
+          </w:rPr>
+          <w:t>MovieLens 32M</w:t>
+        </w:r>
+      </w:hyperlink>
+      <w:r>
+        <w:rPr>
+          <w:lang w:val="en-US"/>
+        </w:rPr>
+        <w:t>)</w:t>
+      </w:r>
+      <w:r>
+        <w:rPr>
+          <w:lang w:val="en-US"/>
+        </w:rPr>
+        <w:t xml:space="preserve">, this will have to be updated every once in a while, to keep up with new movies being released etc. </w:t>
+      </w:r>
+      <w:r>
+        <w:rPr>
+          <w:lang w:val="en-US"/>
+        </w:rPr>
+        <w:t xml:space="preserve">(Harper and </w:t>
+      </w:r>
+      <w:proofErr w:type="spellStart"/>
+      <w:r>
+        <w:rPr>
+          <w:lang w:val="en-US"/>
+        </w:rPr>
+        <w:t>Konstan</w:t>
+      </w:r>
+      <w:proofErr w:type="spellEnd"/>
+      <w:r>
+        <w:rPr>
+          <w:lang w:val="en-US"/>
+        </w:rPr>
+        <w:t>, 2015)</w:t>
+      </w:r>
+    </w:p>
+    <w:p>
+      <w:pPr>
+        <w:pStyle w:val="ListParagraph"/>
+        <w:numPr>
+          <w:ilvl w:val="0"/>
+          <w:numId w:val="5"/>
+        </w:numPr>
+        <w:rPr>
+          <w:b/>
+          <w:bCs/>
+          <w:lang w:val="en-US"/>
+        </w:rPr>
+      </w:pPr>
+      <w:r>
+        <w:rPr>
+          <w:b/>
+          <w:bCs/>
           <w:lang w:val="en-US"/>
         </w:rPr>
         <w:lastRenderedPageBreak/>
-        <w:t xml:space="preserve">Describe any </w:t>
-      </w:r>
-      <w:r>
-        <w:rPr>
-          <w:i/>
-          <w:lang w:val="en-US"/>
-        </w:rPr>
-        <w:t>privacy issues or other relevant ethical considerations.</w:t>
-      </w:r>
-    </w:p>
-    <w:p>
-      <w:pPr>
-        <w:ind w:left="720"/>
-        <w:rPr>
-          <w:i/>
-          <w:lang w:val="en-US"/>
-        </w:rPr>
-      </w:pPr>
-    </w:p>
-    <w:p>
-      <w:pPr>
-        <w:ind w:left="720"/>
-        <w:rPr>
-          <w:i/>
-          <w:lang w:val="en-US"/>
-        </w:rPr>
-      </w:pPr>
-      <w:r>
-        <w:rPr>
-          <w:i/>
-          <w:lang w:val="en-US"/>
-        </w:rPr>
-        <w:t xml:space="preserve">How will the data be represented for the machine learning models? Describe potential needs for data cleaning, feature engineering, scaling, and the like. </w:t>
-      </w:r>
-    </w:p>
-    <w:p>
-      <w:pPr>
-        <w:ind w:left="720"/>
-        <w:rPr>
-          <w:i/>
-          <w:lang w:val="en-US"/>
-        </w:rPr>
-      </w:pPr>
-    </w:p>
-    <w:p>
-      <w:pPr>
-        <w:rPr>
-          <w:lang w:val="en-US"/>
-        </w:rPr>
-      </w:pPr>
+        <w:t>Volume:</w:t>
+      </w:r>
+      <w:r>
+        <w:rPr>
+          <w:b/>
+          <w:bCs/>
+          <w:lang w:val="en-US"/>
+        </w:rPr>
+        <w:t xml:space="preserve"> </w:t>
+      </w:r>
+      <w:r>
+        <w:rPr>
+          <w:lang w:val="en-US"/>
+        </w:rPr>
+        <w:t xml:space="preserve">Initial dataset could be smaller than MovieLens 32M, but it is now using 87585 movies rated by 200948 users. This will </w:t>
+      </w:r>
+      <w:r>
+        <w:rPr>
+          <w:lang w:val="en-US"/>
+        </w:rPr>
+        <w:t>be,</w:t>
+      </w:r>
+      <w:r>
+        <w:rPr>
+          <w:lang w:val="en-US"/>
+        </w:rPr>
+        <w:t xml:space="preserve"> as said</w:t>
+      </w:r>
+      <w:r>
+        <w:rPr>
+          <w:lang w:val="en-US"/>
+        </w:rPr>
+        <w:t>, and have</w:t>
+      </w:r>
+      <w:r>
+        <w:rPr>
+          <w:lang w:val="en-US"/>
+        </w:rPr>
+        <w:t xml:space="preserve"> to be </w:t>
+      </w:r>
+      <w:hyperlink r:id="rId8" w:history="1">
+        <w:r>
+          <w:rPr>
+            <w:rStyle w:val="Hyperlink"/>
+            <w:color w:val="548DD4" w:themeColor="text2" w:themeTint="99"/>
+            <w:lang w:val="en-US"/>
+          </w:rPr>
+          <w:t>updated</w:t>
+        </w:r>
+      </w:hyperlink>
+      <w:r>
+        <w:rPr>
+          <w:color w:val="548DD4" w:themeColor="text2" w:themeTint="99"/>
+          <w:lang w:val="en-US"/>
+        </w:rPr>
+        <w:t xml:space="preserve"> </w:t>
+      </w:r>
+      <w:r>
+        <w:rPr>
+          <w:lang w:val="en-US"/>
+        </w:rPr>
+        <w:t>as time goes on.</w:t>
+      </w:r>
+    </w:p>
+    <w:p>
+      <w:pPr>
+        <w:pStyle w:val="ListParagraph"/>
+        <w:numPr>
+          <w:ilvl w:val="0"/>
+          <w:numId w:val="5"/>
+        </w:numPr>
+        <w:rPr>
+          <w:b/>
+          <w:bCs/>
+          <w:lang w:val="en-US"/>
+        </w:rPr>
+      </w:pPr>
+      <w:r>
+        <w:rPr>
+          <w:b/>
+          <w:bCs/>
+          <w:lang w:val="en-US"/>
+        </w:rPr>
+        <w:t>Privacy:</w:t>
+      </w:r>
+      <w:r>
+        <w:rPr>
+          <w:b/>
+          <w:bCs/>
+          <w:lang w:val="en-US"/>
+        </w:rPr>
+        <w:t xml:space="preserve"> </w:t>
+      </w:r>
+      <w:r>
+        <w:rPr>
+          <w:lang w:val="en-US"/>
+        </w:rPr>
+        <w:t>Minimal, close to none, as no sensitive user data will be collected.</w:t>
+      </w:r>
+    </w:p>
+    <w:p>
+      <w:pPr>
+        <w:pStyle w:val="ListParagraph"/>
+        <w:numPr>
+          <w:ilvl w:val="0"/>
+          <w:numId w:val="5"/>
+        </w:numPr>
+        <w:rPr>
+          <w:b/>
+          <w:bCs/>
+          <w:lang w:val="en-US"/>
+        </w:rPr>
+      </w:pPr>
+      <w:r>
+        <w:rPr>
+          <w:b/>
+          <w:bCs/>
+          <w:lang w:val="en-US"/>
+        </w:rPr>
+        <w:t xml:space="preserve">Representation: </w:t>
+      </w:r>
+      <w:r>
+        <w:rPr>
+          <w:lang w:val="en-US"/>
+        </w:rPr>
+        <w:t>Features like genre, popularity, and user feedback will require cleaning, normalization, and encoding.</w:t>
+      </w:r>
+    </w:p>
+    <w:p>
+      <w:pPr>
+        <w:rPr>
+          <w:iCs/>
+          <w:lang w:val="en-US"/>
+        </w:rPr>
+      </w:pPr>
+      <w:r>
+        <w:rPr>
+          <w:iCs/>
+          <w:lang w:val="en-US"/>
+        </w:rPr>
+        <w:t xml:space="preserve">The labels to be used are </w:t>
+      </w:r>
+      <w:r>
+        <w:rPr>
+          <w:iCs/>
+          <w:lang w:val="en-US"/>
+        </w:rPr>
+        <w:t xml:space="preserve">already given by the dataset, </w:t>
+      </w:r>
+      <w:r>
+        <w:rPr>
+          <w:iCs/>
+          <w:lang w:val="en-US"/>
+        </w:rPr>
+        <w:t xml:space="preserve">so the </w:t>
+      </w:r>
+      <w:r>
+        <w:rPr>
+          <w:iCs/>
+          <w:lang w:val="en-US"/>
+        </w:rPr>
+        <w:t>‘</w:t>
+      </w:r>
+      <w:r>
+        <w:rPr>
+          <w:iCs/>
+          <w:lang w:val="en-US"/>
+        </w:rPr>
+        <w:t>ground-truth</w:t>
+      </w:r>
+      <w:r>
+        <w:rPr>
+          <w:iCs/>
+          <w:lang w:val="en-US"/>
+        </w:rPr>
+        <w:t>’</w:t>
+      </w:r>
+      <w:r>
+        <w:rPr>
+          <w:iCs/>
+          <w:lang w:val="en-US"/>
+        </w:rPr>
+        <w:t xml:space="preserve"> labels </w:t>
+      </w:r>
+      <w:r>
+        <w:rPr>
+          <w:iCs/>
+          <w:lang w:val="en-US"/>
+        </w:rPr>
+        <w:t>are already given to us</w:t>
+      </w:r>
+      <w:r>
+        <w:rPr>
+          <w:iCs/>
+          <w:lang w:val="en-US"/>
+        </w:rPr>
+        <w:t xml:space="preserve">. There will </w:t>
+      </w:r>
+      <w:r>
+        <w:rPr>
+          <w:iCs/>
+          <w:lang w:val="en-US"/>
+        </w:rPr>
+        <w:t xml:space="preserve">potentially be </w:t>
+      </w:r>
+      <w:r>
+        <w:rPr>
+          <w:iCs/>
+          <w:lang w:val="en-US"/>
+        </w:rPr>
+        <w:t>a need</w:t>
+      </w:r>
+      <w:r>
+        <w:rPr>
+          <w:iCs/>
+          <w:lang w:val="en-US"/>
+        </w:rPr>
+        <w:t xml:space="preserve"> </w:t>
+      </w:r>
+      <w:r>
+        <w:rPr>
+          <w:iCs/>
+          <w:lang w:val="en-US"/>
+        </w:rPr>
+        <w:t>for</w:t>
+      </w:r>
+      <w:r>
+        <w:rPr>
+          <w:iCs/>
+          <w:lang w:val="en-US"/>
+        </w:rPr>
+        <w:t xml:space="preserve"> engineering</w:t>
+      </w:r>
+      <w:r>
+        <w:rPr>
+          <w:iCs/>
+          <w:lang w:val="en-US"/>
+        </w:rPr>
+        <w:t xml:space="preserve"> the data</w:t>
+      </w:r>
+      <w:r>
+        <w:rPr>
+          <w:iCs/>
+          <w:lang w:val="en-US"/>
+        </w:rPr>
+        <w:t xml:space="preserve">, although </w:t>
+      </w:r>
+      <w:r>
+        <w:rPr>
+          <w:iCs/>
+          <w:lang w:val="en-US"/>
+        </w:rPr>
+        <w:t>you will need to be careful when doing this, so you don’t over/under sample</w:t>
+      </w:r>
+      <w:r>
+        <w:rPr>
+          <w:iCs/>
+          <w:lang w:val="en-US"/>
+        </w:rPr>
+        <w:t xml:space="preserve"> too much, as this could lead to less popular films </w:t>
+      </w:r>
+      <w:r>
+        <w:rPr>
+          <w:iCs/>
+          <w:lang w:val="en-US"/>
+        </w:rPr>
+        <w:t>becoming</w:t>
+      </w:r>
+      <w:r>
+        <w:rPr>
+          <w:iCs/>
+          <w:lang w:val="en-US"/>
+        </w:rPr>
+        <w:t xml:space="preserve"> more </w:t>
+      </w:r>
+      <w:r>
+        <w:rPr>
+          <w:iCs/>
+          <w:lang w:val="en-US"/>
+        </w:rPr>
+        <w:t xml:space="preserve">recommended because they only have a few </w:t>
+      </w:r>
+      <w:r>
+        <w:rPr>
+          <w:iCs/>
+          <w:lang w:val="en-US"/>
+        </w:rPr>
+        <w:t>ratings</w:t>
+      </w:r>
+      <w:r>
+        <w:rPr>
+          <w:iCs/>
+          <w:lang w:val="en-US"/>
+        </w:rPr>
+        <w:t>.</w:t>
+      </w:r>
+    </w:p>
+    <w:p>
+      <w:pPr>
+        <w:rPr>
+          <w:iCs/>
+          <w:lang w:val="en-US"/>
+        </w:rPr>
+      </w:pPr>
+      <w:r>
+        <w:rPr>
+          <w:iCs/>
+          <w:lang w:val="en-US"/>
+        </w:rPr>
+        <w:t xml:space="preserve">It also has to be said that </w:t>
+      </w:r>
+      <w:r>
+        <w:rPr>
+          <w:iCs/>
+          <w:lang w:val="en-US"/>
+        </w:rPr>
+        <w:t xml:space="preserve">the data used </w:t>
+      </w:r>
+      <w:r>
+        <w:rPr>
+          <w:iCs/>
+          <w:lang w:val="en-US"/>
+        </w:rPr>
+        <w:t xml:space="preserve">can be misleading as the genres </w:t>
+      </w:r>
+      <w:r>
+        <w:rPr>
+          <w:iCs/>
+          <w:lang w:val="en-US"/>
+        </w:rPr>
+        <w:t xml:space="preserve">from the dataset are not </w:t>
+      </w:r>
+      <w:r>
+        <w:rPr>
+          <w:iCs/>
+          <w:lang w:val="en-US"/>
+        </w:rPr>
+        <w:t xml:space="preserve">same as those </w:t>
+      </w:r>
+      <w:r>
+        <w:rPr>
+          <w:iCs/>
+          <w:lang w:val="en-US"/>
+        </w:rPr>
+        <w:t xml:space="preserve">from IMDb or other sources. The best way to fix this would be to </w:t>
+      </w:r>
+      <w:r>
+        <w:rPr>
+          <w:iCs/>
+          <w:lang w:val="en-US"/>
+        </w:rPr>
+        <w:t xml:space="preserve">go over every single </w:t>
+      </w:r>
+      <w:r>
+        <w:rPr>
+          <w:iCs/>
+          <w:lang w:val="en-US"/>
+        </w:rPr>
+        <w:t xml:space="preserve">movie in the dataset and </w:t>
+      </w:r>
+      <w:r>
+        <w:rPr>
+          <w:iCs/>
+          <w:lang w:val="en-US"/>
+        </w:rPr>
+        <w:t>add the comm</w:t>
+      </w:r>
+      <w:r>
+        <w:rPr>
+          <w:iCs/>
+          <w:lang w:val="en-US"/>
+        </w:rPr>
+        <w:t xml:space="preserve">on </w:t>
+      </w:r>
+      <w:r>
+        <w:rPr>
+          <w:iCs/>
+          <w:lang w:val="en-US"/>
+        </w:rPr>
+        <w:t>genres between multiple sources, or only keep genres from a reliable source.</w:t>
+      </w:r>
+      <w:r>
+        <w:rPr>
+          <w:iCs/>
+          <w:lang w:val="en-US"/>
+        </w:rPr>
+        <w:t xml:space="preserve"> An example of this problem is </w:t>
+      </w:r>
+      <w:r>
+        <w:rPr>
+          <w:iCs/>
+          <w:lang w:val="en-US"/>
+        </w:rPr>
+        <w:t>“T</w:t>
+      </w:r>
+      <w:r>
+        <w:rPr>
+          <w:iCs/>
+          <w:lang w:val="en-US"/>
+        </w:rPr>
+        <w:t xml:space="preserve">he </w:t>
+      </w:r>
+      <w:r>
+        <w:rPr>
+          <w:iCs/>
+          <w:lang w:val="en-US"/>
+        </w:rPr>
+        <w:t>C</w:t>
+      </w:r>
+      <w:r>
+        <w:rPr>
+          <w:iCs/>
+          <w:lang w:val="en-US"/>
+        </w:rPr>
+        <w:t>remator</w:t>
+      </w:r>
+      <w:r>
+        <w:rPr>
+          <w:iCs/>
+          <w:lang w:val="en-US"/>
+        </w:rPr>
+        <w:t>”:</w:t>
+      </w:r>
+    </w:p>
+    <w:p>
+      <w:pPr>
+        <w:pStyle w:val="ListParagraph"/>
+        <w:numPr>
+          <w:ilvl w:val="0"/>
+          <w:numId w:val="5"/>
+        </w:numPr>
+        <w:rPr>
+          <w:iCs/>
+          <w:lang w:val="en-US"/>
+        </w:rPr>
+      </w:pPr>
+      <w:r>
+        <w:rPr>
+          <w:iCs/>
+          <w:lang w:val="en-US"/>
+        </w:rPr>
+        <w:t>Dataset genres: Sci-Fi</w:t>
+      </w:r>
+    </w:p>
+    <w:p>
+      <w:pPr>
+        <w:pStyle w:val="ListParagraph"/>
+        <w:numPr>
+          <w:ilvl w:val="0"/>
+          <w:numId w:val="5"/>
+        </w:numPr>
+        <w:rPr>
+          <w:iCs/>
+          <w:lang w:val="en-US"/>
+        </w:rPr>
+      </w:pPr>
+      <w:r>
+        <w:rPr>
+          <w:iCs/>
+          <w:lang w:val="en-US"/>
+        </w:rPr>
+        <w:t>IMDb genres: Dark Comedy, Satire, Comedy, Crime, Drama, Mystery, Thriller</w:t>
+      </w:r>
+    </w:p>
+    <w:p>
+      <w:pPr>
+        <w:rPr>
+          <w:iCs/>
+          <w:lang w:val="en-US"/>
+        </w:rPr>
+      </w:pPr>
+      <w:r>
+        <w:rPr>
+          <w:iCs/>
+          <w:lang w:val="en-US"/>
+        </w:rPr>
+        <w:t>As you can see</w:t>
+      </w:r>
+      <w:r>
+        <w:rPr>
+          <w:iCs/>
+          <w:lang w:val="en-US"/>
+        </w:rPr>
+        <w:t>, by training the model on the dataset genre, it will not be a realistic recommendation</w:t>
+      </w:r>
+      <w:r>
+        <w:rPr>
+          <w:iCs/>
+          <w:lang w:val="en-US"/>
+        </w:rPr>
+        <w:t xml:space="preserve">. The IMDb </w:t>
+      </w:r>
+      <w:r>
+        <w:rPr>
+          <w:iCs/>
+          <w:lang w:val="en-US"/>
+        </w:rPr>
+        <w:t>website also includes more genres</w:t>
+      </w:r>
+      <w:r>
+        <w:rPr>
+          <w:iCs/>
+          <w:lang w:val="en-US"/>
+        </w:rPr>
+        <w:t xml:space="preserve"> </w:t>
+      </w:r>
+      <w:r>
+        <w:rPr>
+          <w:iCs/>
+          <w:lang w:val="en-US"/>
+        </w:rPr>
+        <w:t xml:space="preserve">averagely </w:t>
+      </w:r>
+      <w:r>
+        <w:rPr>
+          <w:iCs/>
+          <w:lang w:val="en-US"/>
+        </w:rPr>
+        <w:t>per</w:t>
+      </w:r>
+      <w:r>
+        <w:rPr>
+          <w:iCs/>
+          <w:lang w:val="en-US"/>
+        </w:rPr>
+        <w:t xml:space="preserve"> </w:t>
+      </w:r>
+      <w:r>
+        <w:rPr>
+          <w:iCs/>
+          <w:lang w:val="en-US"/>
+        </w:rPr>
+        <w:t xml:space="preserve">movie </w:t>
+      </w:r>
+      <w:r>
+        <w:rPr>
+          <w:iCs/>
+          <w:lang w:val="en-US"/>
+        </w:rPr>
+        <w:t xml:space="preserve">than the movies in the dataset from MovieLens. This tells us that we would have to work on </w:t>
+      </w:r>
+      <w:r>
+        <w:rPr>
+          <w:iCs/>
+          <w:lang w:val="en-US"/>
+        </w:rPr>
+        <w:t xml:space="preserve">“feature-engineering” </w:t>
+      </w:r>
+      <w:r>
+        <w:rPr>
+          <w:iCs/>
+          <w:lang w:val="en-US"/>
+        </w:rPr>
+        <w:t>when it comes to the genres.</w:t>
+      </w:r>
     </w:p>
     <w:p>
       <w:pPr>
         <w:pStyle w:val="Heading1"/>
-        <w:rPr>
-          <w:b/>
-          <w:sz w:val="30"/>
-          <w:szCs w:val="30"/>
-          <w:lang w:val="en-US"/>
-        </w:rPr>
       </w:pPr>
       <w:bookmarkStart w:id="5" w:name="_ee1tsoqsmrtn" w:colFirst="0" w:colLast="0"/>
       <w:bookmarkEnd w:id="5"/>
       <w:r>
-        <w:rPr>
-          <w:b/>
-          <w:sz w:val="30"/>
-          <w:szCs w:val="30"/>
-          <w:lang w:val="en-US"/>
-        </w:rPr>
         <w:t>MODELING</w:t>
       </w:r>
     </w:p>
     <w:p>
-      <w:pPr>
-        <w:ind w:left="720"/>
-        <w:rPr>
-          <w:i/>
-          <w:lang w:val="en-US"/>
-        </w:rPr>
-      </w:pPr>
-      <w:r>
-        <w:rPr>
-          <w:i/>
-          <w:lang w:val="en-US"/>
-        </w:rPr>
-        <w:t>Describe which</w:t>
-      </w:r>
-      <w:r>
-        <w:rPr>
-          <w:i/>
-          <w:lang w:val="en-US"/>
-        </w:rPr>
-        <w:t xml:space="preserve"> machine learning models you will explore. Describe how you plan to estimate baseline performance and baseline behavior. Remember that your first models should be simple. Baseline performance can</w:t>
-      </w:r>
-      <w:r>
-        <w:rPr>
-          <w:i/>
-          <w:lang w:val="en-US"/>
-        </w:rPr>
-        <w:t xml:space="preserve"> typically be estimated using simple models or even non-machine learning-based solutions. You can also </w:t>
-      </w:r>
-      <w:r>
-        <w:rPr>
-          <w:i/>
-          <w:lang w:val="en-US"/>
-        </w:rPr>
-        <w:t xml:space="preserve">search for results obtained by others on the same or a similar task. You can also estimate “human-level performance” if relevant. Describe how you plan to investigate </w:t>
-      </w:r>
-      <w:r>
-        <w:rPr>
-          <w:i/>
-          <w:lang w:val="en-US"/>
-        </w:rPr>
-        <w:t>prediction mistakes and “feature importance”</w:t>
-      </w:r>
-      <w:r>
-        <w:rPr>
-          <w:i/>
-          <w:lang w:val="en-US"/>
-        </w:rPr>
-        <w:t xml:space="preserve"> and </w:t>
-      </w:r>
-      <w:r>
-        <w:rPr>
-          <w:i/>
-          <w:lang w:val="en-US"/>
-        </w:rPr>
-        <w:t xml:space="preserve">how this will be used to improve your results. </w:t>
-      </w:r>
-    </w:p>
-    <w:p>
-      <w:pPr>
-        <w:rPr>
-          <w:lang w:val="en-US"/>
-        </w:rPr>
-      </w:pPr>
+      <w:r>
+        <w:rPr>
+          <w:lang w:val="en-US"/>
+        </w:rPr>
+        <w:t xml:space="preserve">The models to be used in the project are planned to be from </w:t>
+      </w:r>
+      <w:hyperlink r:id="rId9">
+        <w:r>
+          <w:rPr>
+            <w:rStyle w:val="Hyperlink"/>
+            <w:color w:val="548DD4" w:themeColor="text2" w:themeTint="99"/>
+            <w:lang w:val="en-US"/>
+          </w:rPr>
+          <w:t>scikit-surprise</w:t>
+        </w:r>
+      </w:hyperlink>
+      <w:r>
+        <w:rPr>
+          <w:lang w:val="en-US"/>
+        </w:rPr>
+        <w:t>, which “… is a python scikit for building and analyzing recommender systems that deal with explicit rating data”</w:t>
+      </w:r>
+      <w:r>
+        <w:rPr>
+          <w:lang w:val="en-US"/>
+        </w:rPr>
+        <w:t xml:space="preserve"> (</w:t>
+      </w:r>
+      <w:r>
+        <w:rPr>
+          <w:lang w:val="en-US"/>
+        </w:rPr>
+        <w:t>Hug</w:t>
+      </w:r>
+      <w:r>
+        <w:rPr>
+          <w:lang w:val="en-US"/>
+        </w:rPr>
+        <w:t xml:space="preserve">, 2024). </w:t>
+      </w:r>
+      <w:r>
+        <w:rPr>
+          <w:lang w:val="en-US"/>
+        </w:rPr>
+        <w:t>We</w:t>
+      </w:r>
+      <w:r>
+        <w:rPr>
+          <w:lang w:val="en-US"/>
+        </w:rPr>
+        <w:t xml:space="preserve"> will plan the baseline to be based on simple models, with minimal preprocessing, in this way the advanced version of the model can be compared to this baseline, and you can see if it’s either better or worse. The </w:t>
+      </w:r>
+      <w:r>
+        <w:rPr>
+          <w:lang w:val="en-US"/>
+        </w:rPr>
+        <w:lastRenderedPageBreak/>
+        <w:t>baseline will be evaluated on metrics</w:t>
+      </w:r>
+      <w:r>
+        <w:rPr>
+          <w:lang w:val="en-US"/>
+        </w:rPr>
+        <w:t xml:space="preserve">, such as precision, accuracy, RMSE, and similar. The advanced model should </w:t>
+      </w:r>
+      <w:r>
+        <w:rPr>
+          <w:b/>
+          <w:lang w:val="en-US"/>
+        </w:rPr>
+        <w:t>significantly outperform</w:t>
+      </w:r>
+      <w:r>
+        <w:rPr>
+          <w:lang w:val="en-US"/>
+        </w:rPr>
+        <w:t xml:space="preserve"> the </w:t>
+      </w:r>
+      <w:r>
+        <w:rPr>
+          <w:b/>
+          <w:lang w:val="en-US"/>
+        </w:rPr>
+        <w:t>baseline</w:t>
+      </w:r>
+      <w:r>
+        <w:rPr>
+          <w:lang w:val="en-US"/>
+        </w:rPr>
+        <w:t>.</w:t>
+      </w:r>
+    </w:p>
+    <w:p>
+      <w:r>
+        <w:t xml:space="preserve">We will have to </w:t>
+      </w:r>
+      <w:r>
+        <w:rPr>
+          <w:b/>
+          <w:bCs/>
+        </w:rPr>
+        <w:t>review potential mismatches</w:t>
+      </w:r>
+      <w:r>
+        <w:t xml:space="preserve"> between the predicted and actual user preferences, for example if the user wanted the ‘Action’ genre only, and the top recommendation only included the ‘Action’ genre as one of 10. The model will be trained on a dataset that only includes the </w:t>
+      </w:r>
+      <w:r>
+        <w:t>wanted genres and will not include genres that the user set to ‘Don’t include these genres.’</w:t>
+      </w:r>
+    </w:p>
+    <w:p>
+      <w:r>
+        <w:rPr>
+          <w:b/>
+          <w:lang w:val="en-US"/>
+        </w:rPr>
+        <w:t>Feature importance</w:t>
+      </w:r>
+      <w:r>
+        <w:rPr>
+          <w:lang w:val="en-US"/>
+        </w:rPr>
+        <w:t xml:space="preserve"> will help determine which aspects of a movie are most influential in predicting whether a user will like or recommend a movie. But in this case, there are not many features, and the only ones we can really use are genres and ratings, we can also use tags, as with the MovieLens dataset we get a bunch of tags that the users have placed on each film. These tags could be interpreted for each movie, and we could by doing this classify a movie based on not only genres, but also what the movie is about, this could help recommending similar movies to what the user puts in as data in MovieAdvisor (not yet implemented). But as far as feature importance goes, we won’t get much out of analyzing this for MovieAdvisor.</w:t>
+      </w:r>
     </w:p>
     <w:p>
       <w:pPr>
         <w:pStyle w:val="Heading1"/>
-        <w:rPr>
-          <w:b/>
-          <w:sz w:val="30"/>
-          <w:szCs w:val="30"/>
-          <w:lang w:val="en-US"/>
-        </w:rPr>
       </w:pPr>
       <w:bookmarkStart w:id="6" w:name="_889mzhg6v92y" w:colFirst="0" w:colLast="0"/>
       <w:bookmarkEnd w:id="6"/>
       <w:r>
-        <w:rPr>
-          <w:b/>
-          <w:sz w:val="30"/>
-          <w:szCs w:val="30"/>
-          <w:lang w:val="en-US"/>
-        </w:rPr>
         <w:t>DEPLOYMENT</w:t>
       </w:r>
     </w:p>
     <w:p>
       <w:pPr>
-        <w:ind w:left="720"/>
-        <w:rPr>
-          <w:i/>
-          <w:lang w:val="en-US"/>
-        </w:rPr>
-      </w:pPr>
-      <w:r>
-        <w:rPr>
-          <w:i/>
-          <w:lang w:val="en-US"/>
-        </w:rPr>
-        <w:t xml:space="preserve">How will the model(s) be deployed? How will the predictions be used? What are your plans for monitoring and maintaining the machine </w:t>
-      </w:r>
-      <w:r>
-        <w:rPr>
-          <w:i/>
-          <w:lang w:val="en-US"/>
-        </w:rPr>
-        <w:t>learning</w:t>
-      </w:r>
-      <w:r>
-        <w:rPr>
-          <w:i/>
-          <w:lang w:val="en-US"/>
-        </w:rPr>
-        <w:t xml:space="preserve"> system? If relevant, how do you plan to improve the system after deployment? </w:t>
-      </w:r>
-    </w:p>
-    <w:p>
-      <w:pPr>
-        <w:rPr>
-          <w:lang w:val="en-US"/>
-        </w:rPr>
-      </w:pPr>
+        <w:rPr>
+          <w:lang w:val="en-US"/>
+        </w:rPr>
+      </w:pPr>
+      <w:r>
+        <w:rPr>
+          <w:lang w:val="en-US"/>
+        </w:rPr>
+        <w:t xml:space="preserve">The service will be </w:t>
+      </w:r>
+      <w:r>
+        <w:rPr>
+          <w:b/>
+          <w:bCs/>
+          <w:lang w:val="en-US"/>
+        </w:rPr>
+        <w:t>deployed</w:t>
+      </w:r>
+      <w:r>
+        <w:rPr>
+          <w:lang w:val="en-US"/>
+        </w:rPr>
+        <w:t xml:space="preserve"> using, for example Flask as the web framework on AWS or Heroku. This will serve as an API endpoint for the front-end app.</w:t>
+      </w:r>
+    </w:p>
+    <w:p>
+      <w:pPr>
+        <w:rPr>
+          <w:lang w:val="en-US"/>
+        </w:rPr>
+      </w:pPr>
+      <w:r>
+        <w:rPr>
+          <w:lang w:val="en-US"/>
+        </w:rPr>
+        <w:t xml:space="preserve">For </w:t>
+      </w:r>
+      <w:r>
+        <w:rPr>
+          <w:b/>
+          <w:bCs/>
+          <w:lang w:val="en-US"/>
+        </w:rPr>
+        <w:t>monitoring</w:t>
+      </w:r>
+      <w:r>
+        <w:rPr>
+          <w:lang w:val="en-US"/>
+        </w:rPr>
+        <w:t xml:space="preserve"> the system, we will track the accuracy, server uptime, ad performance, and user feedback from a dashboard or/also via emails.</w:t>
+      </w:r>
+    </w:p>
+    <w:p>
+      <w:pPr>
+        <w:rPr>
+          <w:lang w:val="en-US"/>
+        </w:rPr>
+      </w:pPr>
+      <w:r>
+        <w:rPr>
+          <w:lang w:val="en-US"/>
+        </w:rPr>
+        <w:t xml:space="preserve">The system will be </w:t>
+      </w:r>
+      <w:r>
+        <w:rPr>
+          <w:b/>
+          <w:bCs/>
+          <w:lang w:val="en-US"/>
+        </w:rPr>
+        <w:t>periodically</w:t>
+      </w:r>
+      <w:r>
+        <w:rPr>
+          <w:lang w:val="en-US"/>
+        </w:rPr>
+        <w:t xml:space="preserve"> </w:t>
+      </w:r>
+      <w:r>
+        <w:rPr>
+          <w:b/>
+          <w:bCs/>
+          <w:lang w:val="en-US"/>
+        </w:rPr>
+        <w:t>updated</w:t>
+      </w:r>
+      <w:r>
+        <w:rPr>
+          <w:lang w:val="en-US"/>
+        </w:rPr>
+        <w:t xml:space="preserve"> with fresh movies and user ratings to improve the model.</w:t>
+      </w:r>
     </w:p>
     <w:p>
       <w:pPr>
         <w:pStyle w:val="Heading1"/>
         <w:rPr>
-          <w:b/>
-          <w:sz w:val="30"/>
-          <w:szCs w:val="30"/>
-          <w:lang w:val="en-US"/>
-        </w:rPr>
+          <w:lang w:val="en-US"/>
+        </w:rPr>
+      </w:pPr>
+      <w:r>
+        <w:rPr>
+          <w:lang w:val="en-US"/>
+        </w:rPr>
+        <w:t>FUTURE</w:t>
+      </w:r>
+      <w:r>
+        <w:rPr>
+          <w:lang w:val="en-US"/>
+        </w:rPr>
+        <w:t xml:space="preserve"> STEPS</w:t>
+      </w:r>
+    </w:p>
+    <w:p>
+      <w:pPr>
+        <w:rPr>
+          <w:lang w:val="en-US"/>
+        </w:rPr>
+      </w:pPr>
+      <w:r>
+        <w:rPr>
+          <w:lang w:val="en-US"/>
+        </w:rPr>
+        <w:t>The future steps for MovieAdvisor would be to</w:t>
+      </w:r>
+      <w:r>
+        <w:rPr>
+          <w:lang w:val="en-US"/>
+        </w:rPr>
+        <w:t xml:space="preserve"> </w:t>
+      </w:r>
+      <w:r>
+        <w:rPr>
+          <w:lang w:val="en-US"/>
+        </w:rPr>
+        <w:t xml:space="preserve">improve </w:t>
+      </w:r>
+      <w:r>
+        <w:rPr>
+          <w:lang w:val="en-US"/>
+        </w:rPr>
+        <w:t>the genre problem that was talked about earlie</w:t>
+      </w:r>
+      <w:r>
+        <w:rPr>
+          <w:lang w:val="en-US"/>
+        </w:rPr>
+        <w:t xml:space="preserve">r in </w:t>
+      </w:r>
+      <w:r>
+        <w:rPr>
+          <w:lang w:val="en-US"/>
+        </w:rPr>
+        <w:t xml:space="preserve">DATA and improve that model. Further models </w:t>
+      </w:r>
+      <w:r>
+        <w:rPr>
+          <w:lang w:val="en-US"/>
+        </w:rPr>
+        <w:t xml:space="preserve">to be created would be for </w:t>
+      </w:r>
+      <w:r>
+        <w:rPr>
+          <w:lang w:val="en-US"/>
+        </w:rPr>
+        <w:t xml:space="preserve">getting recommended movies based on </w:t>
+      </w:r>
+      <w:r>
+        <w:rPr>
+          <w:lang w:val="en-US"/>
+        </w:rPr>
+        <w:t>movies</w:t>
+      </w:r>
+      <w:r>
+        <w:rPr>
+          <w:lang w:val="en-US"/>
+        </w:rPr>
+        <w:t xml:space="preserve"> </w:t>
+      </w:r>
+      <w:r>
+        <w:rPr>
+          <w:lang w:val="en-US"/>
+        </w:rPr>
+        <w:t>and/without genres.</w:t>
+      </w:r>
+      <w:r>
+        <w:rPr>
+          <w:lang w:val="en-US"/>
+        </w:rPr>
+        <w:t xml:space="preserve"> </w:t>
+      </w:r>
+    </w:p>
+    <w:p>
+      <w:pPr>
+        <w:pStyle w:val="Heading1"/>
       </w:pPr>
       <w:bookmarkStart w:id="7" w:name="_v90qzqirhnt1" w:colFirst="0" w:colLast="0"/>
       <w:bookmarkEnd w:id="7"/>
       <w:r>
-        <w:rPr>
-          <w:b/>
-          <w:sz w:val="30"/>
-          <w:szCs w:val="30"/>
-          <w:lang w:val="en-US"/>
-        </w:rPr>
+        <w:lastRenderedPageBreak/>
         <w:t>REFERENCES</w:t>
       </w:r>
     </w:p>
     <w:p>
       <w:pPr>
-        <w:ind w:left="720"/>
-        <w:rPr>
-          <w:lang w:val="en-US"/>
-        </w:rPr>
-      </w:pPr>
-      <w:r>
-        <w:rPr>
-          <w:i/>
-          <w:lang w:val="en-US"/>
-        </w:rPr>
-        <w:t xml:space="preserve">List sources you’ve used </w:t>
-      </w:r>
-      <w:r>
-        <w:rPr>
-          <w:i/>
-          <w:lang w:val="en-US"/>
-        </w:rPr>
-        <w:t>during the planning of the project. The list of references should indicate the feasibility of your project.</w:t>
+        <w:rPr>
+          <w:lang w:val="en-US"/>
+        </w:rPr>
+      </w:pPr>
+      <w:r>
+        <w:rPr>
+          <w:lang w:val="nb-NO"/>
+        </w:rPr>
+        <w:t xml:space="preserve">Harper, F.M. and </w:t>
+      </w:r>
+      <w:proofErr w:type="spellStart"/>
+      <w:r>
+        <w:rPr>
+          <w:lang w:val="nb-NO"/>
+        </w:rPr>
+        <w:t>Konstan</w:t>
+      </w:r>
+      <w:proofErr w:type="spellEnd"/>
+      <w:r>
+        <w:rPr>
+          <w:lang w:val="nb-NO"/>
+        </w:rPr>
+        <w:t xml:space="preserve">, J.A. (2015). </w:t>
+      </w:r>
+      <w:r>
+        <w:rPr>
+          <w:lang w:val="en-US"/>
+        </w:rPr>
+        <w:t xml:space="preserve">The MovieLens Datasets. </w:t>
+      </w:r>
+      <w:r>
+        <w:rPr>
+          <w:i/>
+          <w:iCs/>
+          <w:lang w:val="en-US"/>
+        </w:rPr>
+        <w:t>ACM Transactions on Interactive Intelligent Systems</w:t>
+      </w:r>
+      <w:r>
+        <w:rPr>
+          <w:lang w:val="en-US"/>
+        </w:rPr>
+        <w:t xml:space="preserve">, 5(4), pp.1–19. </w:t>
+      </w:r>
+      <w:proofErr w:type="spellStart"/>
+      <w:r>
+        <w:rPr>
+          <w:lang w:val="en-US"/>
+        </w:rPr>
+        <w:t>doi:</w:t>
+      </w:r>
+      <w:hyperlink r:id="rId10" w:history="1">
+        <w:r>
+          <w:rPr>
+            <w:rStyle w:val="Hyperlink"/>
+            <w:lang w:val="en-US"/>
+          </w:rPr>
+          <w:t>https</w:t>
+        </w:r>
+        <w:proofErr w:type="spellEnd"/>
+        <w:r>
+          <w:rPr>
+            <w:rStyle w:val="Hyperlink"/>
+            <w:lang w:val="en-US"/>
+          </w:rPr>
+          <w:t>://doi.org/10.1145/2827872</w:t>
+        </w:r>
+      </w:hyperlink>
+      <w:r>
+        <w:rPr>
+          <w:lang w:val="en-US"/>
+        </w:rPr>
+        <w:t>.</w:t>
+      </w:r>
+    </w:p>
+    <w:p>
+      <w:pPr>
+        <w:rPr>
+          <w:lang w:val="en-US"/>
+        </w:rPr>
+      </w:pPr>
+      <w:r>
+        <w:t>Hug, N. </w:t>
+      </w:r>
+      <w:r>
+        <w:rPr>
+          <w:lang w:val="en-US"/>
+        </w:rPr>
+        <w:t xml:space="preserve">(2024). </w:t>
+      </w:r>
+      <w:r>
+        <w:rPr>
+          <w:i/>
+          <w:iCs/>
+          <w:lang w:val="en-US"/>
+        </w:rPr>
+        <w:t>scikit-surprise: An easy-to-use library for recommender systems.</w:t>
+      </w:r>
+      <w:r>
+        <w:rPr>
+          <w:lang w:val="en-US"/>
+        </w:rPr>
+        <w:t xml:space="preserve"> [online] </w:t>
+      </w:r>
+      <w:proofErr w:type="spellStart"/>
+      <w:r>
+        <w:rPr>
+          <w:lang w:val="en-US"/>
+        </w:rPr>
+        <w:t>PyPI</w:t>
+      </w:r>
+      <w:proofErr w:type="spellEnd"/>
+      <w:r>
+        <w:rPr>
+          <w:lang w:val="en-US"/>
+        </w:rPr>
+        <w:t xml:space="preserve">. Available at: </w:t>
+      </w:r>
+      <w:hyperlink r:id="rId11" w:history="1">
+        <w:r>
+          <w:rPr>
+            <w:rStyle w:val="Hyperlink"/>
+            <w:lang w:val="en-US"/>
+          </w:rPr>
+          <w:t>https://pypi.org/project/scikit-surprise/</w:t>
+        </w:r>
+      </w:hyperlink>
+      <w:r>
+        <w:rPr>
+          <w:lang w:val="en-US"/>
+        </w:rPr>
+        <w:t>.</w:t>
+      </w:r>
+    </w:p>
+    <w:p>
+      <w:pPr>
+        <w:rPr>
+          <w:lang w:val="en-US"/>
+        </w:rPr>
+      </w:pPr>
+      <w:r>
+        <w:t>This project uses data from the </w:t>
+      </w:r>
+      <w:proofErr w:type="spellStart"/>
+      <w:r>
+        <w:fldChar w:fldCharType="begin"/>
+      </w:r>
+      <w:r>
+        <w:instrText>HYPERLINK "https://www.omdbapi.com/"</w:instrText>
+      </w:r>
+      <w:r>
+        <w:fldChar w:fldCharType="separate"/>
+      </w:r>
+      <w:r>
+        <w:rPr>
+          <w:rStyle w:val="Hyperlink"/>
+        </w:rPr>
+        <w:t>OMDb</w:t>
+      </w:r>
+      <w:proofErr w:type="spellEnd"/>
+      <w:r>
+        <w:rPr>
+          <w:rStyle w:val="Hyperlink"/>
+        </w:rPr>
+        <w:t xml:space="preserve"> API</w:t>
+      </w:r>
+      <w:r>
+        <w:rPr>
+          <w:rStyle w:val="Hyperlink"/>
+        </w:rPr>
+        <w:fldChar w:fldCharType="end"/>
+      </w:r>
+      <w:r>
+        <w:t>, which is licensed under the </w:t>
+      </w:r>
+      <w:hyperlink r:id="rId12" w:history="1">
+        <w:r>
+          <w:rPr>
+            <w:rStyle w:val="Hyperlink"/>
+          </w:rPr>
+          <w:t>CC BY-NC 4.0 license</w:t>
+        </w:r>
+      </w:hyperlink>
+      <w:r>
+        <w:t>. Data from OMDB API is used strictly for non-commercial purposes.</w:t>
       </w:r>
     </w:p>
     <w:sectPr>
-      <w:headerReference w:type="default" r:id="rId7"/>
-      <w:headerReference w:type="first" r:id="rId8"/>
+      <w:headerReference w:type="default" r:id="rId13"/>
+      <w:headerReference w:type="first" r:id="rId14"/>
       <w:pgSz w:w="11906" w:h="16838"/>
       <w:pgMar w:top="1440" w:right="1440" w:bottom="1440" w:left="1440" w:header="288" w:footer="720" w:gutter="0"/>
       <w:pgNumType w:start="1"/>
@@ -861,6 +2839,13 @@
       </w:r>
     </w:p>
   </w:endnote>
+  <w:endnote w:type="continuationNotice" w:id="1">
+    <w:p>
+      <w:pPr>
+        <w:spacing w:after="0" w:line="240" w:lineRule="auto"/>
+      </w:pPr>
+    </w:p>
+  </w:endnote>
 </w:endnotes>
 </file>
 
@@ -884,6 +2869,13 @@
       <w:r>
         <w:continuationSeparator/>
       </w:r>
+    </w:p>
+  </w:footnote>
+  <w:footnote w:type="continuationNotice" w:id="1">
+    <w:p>
+      <w:pPr>
+        <w:spacing w:after="0" w:line="240" w:lineRule="auto"/>
+      </w:pPr>
     </w:p>
   </w:footnote>
 </w:footnotes>
@@ -955,6 +2947,678 @@
 <file path=word/numbering.xml><?xml version="1.0" encoding="utf-8"?>
 <w:numbering xmlns:wpc="http://schemas.microsoft.com/office/word/2010/wordprocessingCanvas" xmlns:cx="http://schemas.microsoft.com/office/drawing/2014/chartex" xmlns:cx1="http://schemas.microsoft.com/office/drawing/2015/9/8/chartex" xmlns:cx2="http://schemas.microsoft.com/office/drawing/2015/10/21/chartex" xmlns:cx3="http://schemas.microsoft.com/office/drawing/2016/5/9/chartex" xmlns:cx4="http://schemas.microsoft.com/office/drawing/2016/5/10/chartex" xmlns:cx5="http://schemas.microsoft.com/office/drawing/2016/5/11/chartex" xmlns:cx6="http://schemas.microsoft.com/office/drawing/2016/5/12/chartex" xmlns:cx7="http://schemas.microsoft.com/office/drawing/2016/5/13/chartex" xmlns:cx8="http://schemas.microsoft.com/office/drawing/2016/5/14/chartex" xmlns:mc="http://schemas.openxmlformats.org/markup-compatibility/2006" xmlns:aink="http://schemas.microsoft.com/office/drawing/2016/ink" xmlns:am3d="http://schemas.microsoft.com/office/drawing/2017/model3d" xmlns:o="urn:schemas-microsoft-com:office:office" xmlns:oel="http://schemas.microsoft.com/office/2019/extlst" xmlns:r="http://schemas.openxmlformats.org/officeDocument/2006/relationships" xmlns:m="http://schemas.openxmlformats.org/officeDocument/2006/math" xmlns:v="urn:schemas-microsoft-com:vml" xmlns:wp14="http://schemas.microsoft.com/office/word/2010/wordprocessingDrawing" xmlns:wp="http://schemas.openxmlformats.org/drawingml/2006/wordprocessingDrawing" xmlns:w10="urn:schemas-microsoft-com:office:word" xmlns:w="http://schemas.openxmlformats.org/wordprocessingml/2006/main" xmlns:w14="http://schemas.microsoft.com/office/word/2010/wordml" xmlns:w15="http://schemas.microsoft.com/office/word/2012/wordml" xmlns:w16cex="http://schemas.microsoft.com/office/word/2018/wordml/cex" xmlns:w16cid="http://schemas.microsoft.com/office/word/2016/wordml/cid" xmlns:w16="http://schemas.microsoft.com/office/word/2018/wordml" xmlns:w16du="http://schemas.microsoft.com/office/word/2023/wordml/word16du" xmlns:w16sdtdh="http://schemas.microsoft.com/office/word/2020/wordml/sdtdatahash" xmlns:w16se="http://schemas.microsoft.com/office/word/2015/wordml/symex" xmlns:wpg="http://schemas.microsoft.com/office/word/2010/wordprocessingGroup" xmlns:wpi="http://schemas.microsoft.com/office/word/2010/wordprocessingInk" xmlns:wne="http://schemas.microsoft.com/office/word/2006/wordml" xmlns:wps="http://schemas.microsoft.com/office/word/2010/wordprocessingShape" mc:Ignorable="w14 w15 w16se w16cid w16 w16cex w16sdtdh w16du wp14">
   <w:abstractNum w:abstractNumId="0" w15:restartNumberingAfterBreak="0">
+    <w:nsid w:val="042104D8"/>
+    <w:multiLevelType w:val="hybridMultilevel"/>
+    <w:tmpl w:val="BE929464"/>
+    <w:lvl w:ilvl="0" w:tplc="F8B4D1F2">
+      <w:numFmt w:val="bullet"/>
+      <w:lvlText w:val="-"/>
+      <w:lvlJc w:val="left"/>
+      <w:pPr>
+        <w:ind w:left="1800" w:hanging="360"/>
+      </w:pPr>
+      <w:rPr>
+        <w:rFonts w:ascii="Arial" w:eastAsia="Arial" w:hAnsi="Arial" w:cs="Arial" w:hint="default"/>
+      </w:rPr>
+    </w:lvl>
+    <w:lvl w:ilvl="1" w:tplc="04090003" w:tentative="1">
+      <w:start w:val="1"/>
+      <w:numFmt w:val="bullet"/>
+      <w:lvlText w:val="o"/>
+      <w:lvlJc w:val="left"/>
+      <w:pPr>
+        <w:ind w:left="2520" w:hanging="360"/>
+      </w:pPr>
+      <w:rPr>
+        <w:rFonts w:ascii="Courier New" w:hAnsi="Courier New" w:cs="Courier New" w:hint="default"/>
+      </w:rPr>
+    </w:lvl>
+    <w:lvl w:ilvl="2" w:tplc="04090005" w:tentative="1">
+      <w:start w:val="1"/>
+      <w:numFmt w:val="bullet"/>
+      <w:lvlText w:val=""/>
+      <w:lvlJc w:val="left"/>
+      <w:pPr>
+        <w:ind w:left="3240" w:hanging="360"/>
+      </w:pPr>
+      <w:rPr>
+        <w:rFonts w:ascii="Wingdings" w:hAnsi="Wingdings" w:hint="default"/>
+      </w:rPr>
+    </w:lvl>
+    <w:lvl w:ilvl="3" w:tplc="04090001" w:tentative="1">
+      <w:start w:val="1"/>
+      <w:numFmt w:val="bullet"/>
+      <w:lvlText w:val=""/>
+      <w:lvlJc w:val="left"/>
+      <w:pPr>
+        <w:ind w:left="3960" w:hanging="360"/>
+      </w:pPr>
+      <w:rPr>
+        <w:rFonts w:ascii="Symbol" w:hAnsi="Symbol" w:hint="default"/>
+      </w:rPr>
+    </w:lvl>
+    <w:lvl w:ilvl="4" w:tplc="04090003" w:tentative="1">
+      <w:start w:val="1"/>
+      <w:numFmt w:val="bullet"/>
+      <w:lvlText w:val="o"/>
+      <w:lvlJc w:val="left"/>
+      <w:pPr>
+        <w:ind w:left="4680" w:hanging="360"/>
+      </w:pPr>
+      <w:rPr>
+        <w:rFonts w:ascii="Courier New" w:hAnsi="Courier New" w:cs="Courier New" w:hint="default"/>
+      </w:rPr>
+    </w:lvl>
+    <w:lvl w:ilvl="5" w:tplc="04090005" w:tentative="1">
+      <w:start w:val="1"/>
+      <w:numFmt w:val="bullet"/>
+      <w:lvlText w:val=""/>
+      <w:lvlJc w:val="left"/>
+      <w:pPr>
+        <w:ind w:left="5400" w:hanging="360"/>
+      </w:pPr>
+      <w:rPr>
+        <w:rFonts w:ascii="Wingdings" w:hAnsi="Wingdings" w:hint="default"/>
+      </w:rPr>
+    </w:lvl>
+    <w:lvl w:ilvl="6" w:tplc="04090001" w:tentative="1">
+      <w:start w:val="1"/>
+      <w:numFmt w:val="bullet"/>
+      <w:lvlText w:val=""/>
+      <w:lvlJc w:val="left"/>
+      <w:pPr>
+        <w:ind w:left="6120" w:hanging="360"/>
+      </w:pPr>
+      <w:rPr>
+        <w:rFonts w:ascii="Symbol" w:hAnsi="Symbol" w:hint="default"/>
+      </w:rPr>
+    </w:lvl>
+    <w:lvl w:ilvl="7" w:tplc="04090003" w:tentative="1">
+      <w:start w:val="1"/>
+      <w:numFmt w:val="bullet"/>
+      <w:lvlText w:val="o"/>
+      <w:lvlJc w:val="left"/>
+      <w:pPr>
+        <w:ind w:left="6840" w:hanging="360"/>
+      </w:pPr>
+      <w:rPr>
+        <w:rFonts w:ascii="Courier New" w:hAnsi="Courier New" w:cs="Courier New" w:hint="default"/>
+      </w:rPr>
+    </w:lvl>
+    <w:lvl w:ilvl="8" w:tplc="04090005" w:tentative="1">
+      <w:start w:val="1"/>
+      <w:numFmt w:val="bullet"/>
+      <w:lvlText w:val=""/>
+      <w:lvlJc w:val="left"/>
+      <w:pPr>
+        <w:ind w:left="7560" w:hanging="360"/>
+      </w:pPr>
+      <w:rPr>
+        <w:rFonts w:ascii="Wingdings" w:hAnsi="Wingdings" w:hint="default"/>
+      </w:rPr>
+    </w:lvl>
+  </w:abstractNum>
+  <w:abstractNum w:abstractNumId="1" w15:restartNumberingAfterBreak="0">
+    <w:nsid w:val="0D164336"/>
+    <w:multiLevelType w:val="hybridMultilevel"/>
+    <w:tmpl w:val="85601D18"/>
+    <w:lvl w:ilvl="0" w:tplc="43B6E7A6">
+      <w:numFmt w:val="bullet"/>
+      <w:lvlText w:val=""/>
+      <w:lvlJc w:val="left"/>
+      <w:pPr>
+        <w:ind w:left="1080" w:hanging="360"/>
+      </w:pPr>
+      <w:rPr>
+        <w:rFonts w:ascii="Wingdings" w:eastAsia="Arial" w:hAnsi="Wingdings" w:cs="Arial" w:hint="default"/>
+      </w:rPr>
+    </w:lvl>
+    <w:lvl w:ilvl="1" w:tplc="04090003" w:tentative="1">
+      <w:start w:val="1"/>
+      <w:numFmt w:val="bullet"/>
+      <w:lvlText w:val="o"/>
+      <w:lvlJc w:val="left"/>
+      <w:pPr>
+        <w:ind w:left="1800" w:hanging="360"/>
+      </w:pPr>
+      <w:rPr>
+        <w:rFonts w:ascii="Courier New" w:hAnsi="Courier New" w:cs="Courier New" w:hint="default"/>
+      </w:rPr>
+    </w:lvl>
+    <w:lvl w:ilvl="2" w:tplc="04090005" w:tentative="1">
+      <w:start w:val="1"/>
+      <w:numFmt w:val="bullet"/>
+      <w:lvlText w:val=""/>
+      <w:lvlJc w:val="left"/>
+      <w:pPr>
+        <w:ind w:left="2520" w:hanging="360"/>
+      </w:pPr>
+      <w:rPr>
+        <w:rFonts w:ascii="Wingdings" w:hAnsi="Wingdings" w:hint="default"/>
+      </w:rPr>
+    </w:lvl>
+    <w:lvl w:ilvl="3" w:tplc="04090001" w:tentative="1">
+      <w:start w:val="1"/>
+      <w:numFmt w:val="bullet"/>
+      <w:lvlText w:val=""/>
+      <w:lvlJc w:val="left"/>
+      <w:pPr>
+        <w:ind w:left="3240" w:hanging="360"/>
+      </w:pPr>
+      <w:rPr>
+        <w:rFonts w:ascii="Symbol" w:hAnsi="Symbol" w:hint="default"/>
+      </w:rPr>
+    </w:lvl>
+    <w:lvl w:ilvl="4" w:tplc="04090003" w:tentative="1">
+      <w:start w:val="1"/>
+      <w:numFmt w:val="bullet"/>
+      <w:lvlText w:val="o"/>
+      <w:lvlJc w:val="left"/>
+      <w:pPr>
+        <w:ind w:left="3960" w:hanging="360"/>
+      </w:pPr>
+      <w:rPr>
+        <w:rFonts w:ascii="Courier New" w:hAnsi="Courier New" w:cs="Courier New" w:hint="default"/>
+      </w:rPr>
+    </w:lvl>
+    <w:lvl w:ilvl="5" w:tplc="04090005" w:tentative="1">
+      <w:start w:val="1"/>
+      <w:numFmt w:val="bullet"/>
+      <w:lvlText w:val=""/>
+      <w:lvlJc w:val="left"/>
+      <w:pPr>
+        <w:ind w:left="4680" w:hanging="360"/>
+      </w:pPr>
+      <w:rPr>
+        <w:rFonts w:ascii="Wingdings" w:hAnsi="Wingdings" w:hint="default"/>
+      </w:rPr>
+    </w:lvl>
+    <w:lvl w:ilvl="6" w:tplc="04090001" w:tentative="1">
+      <w:start w:val="1"/>
+      <w:numFmt w:val="bullet"/>
+      <w:lvlText w:val=""/>
+      <w:lvlJc w:val="left"/>
+      <w:pPr>
+        <w:ind w:left="5400" w:hanging="360"/>
+      </w:pPr>
+      <w:rPr>
+        <w:rFonts w:ascii="Symbol" w:hAnsi="Symbol" w:hint="default"/>
+      </w:rPr>
+    </w:lvl>
+    <w:lvl w:ilvl="7" w:tplc="04090003" w:tentative="1">
+      <w:start w:val="1"/>
+      <w:numFmt w:val="bullet"/>
+      <w:lvlText w:val="o"/>
+      <w:lvlJc w:val="left"/>
+      <w:pPr>
+        <w:ind w:left="6120" w:hanging="360"/>
+      </w:pPr>
+      <w:rPr>
+        <w:rFonts w:ascii="Courier New" w:hAnsi="Courier New" w:cs="Courier New" w:hint="default"/>
+      </w:rPr>
+    </w:lvl>
+    <w:lvl w:ilvl="8" w:tplc="04090005" w:tentative="1">
+      <w:start w:val="1"/>
+      <w:numFmt w:val="bullet"/>
+      <w:lvlText w:val=""/>
+      <w:lvlJc w:val="left"/>
+      <w:pPr>
+        <w:ind w:left="6840" w:hanging="360"/>
+      </w:pPr>
+      <w:rPr>
+        <w:rFonts w:ascii="Wingdings" w:hAnsi="Wingdings" w:hint="default"/>
+      </w:rPr>
+    </w:lvl>
+  </w:abstractNum>
+  <w:abstractNum w:abstractNumId="2" w15:restartNumberingAfterBreak="0">
+    <w:nsid w:val="2716208E"/>
+    <w:multiLevelType w:val="hybridMultilevel"/>
+    <w:tmpl w:val="73B09CA8"/>
+    <w:lvl w:ilvl="0" w:tplc="94727CBA">
+      <w:numFmt w:val="bullet"/>
+      <w:lvlText w:val="-"/>
+      <w:lvlJc w:val="left"/>
+      <w:pPr>
+        <w:ind w:left="720" w:hanging="360"/>
+      </w:pPr>
+      <w:rPr>
+        <w:rFonts w:ascii="Arial" w:eastAsia="Arial" w:hAnsi="Arial" w:cs="Arial" w:hint="default"/>
+      </w:rPr>
+    </w:lvl>
+    <w:lvl w:ilvl="1" w:tplc="04090003" w:tentative="1">
+      <w:start w:val="1"/>
+      <w:numFmt w:val="bullet"/>
+      <w:lvlText w:val="o"/>
+      <w:lvlJc w:val="left"/>
+      <w:pPr>
+        <w:ind w:left="1440" w:hanging="360"/>
+      </w:pPr>
+      <w:rPr>
+        <w:rFonts w:ascii="Courier New" w:hAnsi="Courier New" w:cs="Courier New" w:hint="default"/>
+      </w:rPr>
+    </w:lvl>
+    <w:lvl w:ilvl="2" w:tplc="04090005" w:tentative="1">
+      <w:start w:val="1"/>
+      <w:numFmt w:val="bullet"/>
+      <w:lvlText w:val=""/>
+      <w:lvlJc w:val="left"/>
+      <w:pPr>
+        <w:ind w:left="2160" w:hanging="360"/>
+      </w:pPr>
+      <w:rPr>
+        <w:rFonts w:ascii="Wingdings" w:hAnsi="Wingdings" w:hint="default"/>
+      </w:rPr>
+    </w:lvl>
+    <w:lvl w:ilvl="3" w:tplc="04090001" w:tentative="1">
+      <w:start w:val="1"/>
+      <w:numFmt w:val="bullet"/>
+      <w:lvlText w:val=""/>
+      <w:lvlJc w:val="left"/>
+      <w:pPr>
+        <w:ind w:left="2880" w:hanging="360"/>
+      </w:pPr>
+      <w:rPr>
+        <w:rFonts w:ascii="Symbol" w:hAnsi="Symbol" w:hint="default"/>
+      </w:rPr>
+    </w:lvl>
+    <w:lvl w:ilvl="4" w:tplc="04090003" w:tentative="1">
+      <w:start w:val="1"/>
+      <w:numFmt w:val="bullet"/>
+      <w:lvlText w:val="o"/>
+      <w:lvlJc w:val="left"/>
+      <w:pPr>
+        <w:ind w:left="3600" w:hanging="360"/>
+      </w:pPr>
+      <w:rPr>
+        <w:rFonts w:ascii="Courier New" w:hAnsi="Courier New" w:cs="Courier New" w:hint="default"/>
+      </w:rPr>
+    </w:lvl>
+    <w:lvl w:ilvl="5" w:tplc="04090005" w:tentative="1">
+      <w:start w:val="1"/>
+      <w:numFmt w:val="bullet"/>
+      <w:lvlText w:val=""/>
+      <w:lvlJc w:val="left"/>
+      <w:pPr>
+        <w:ind w:left="4320" w:hanging="360"/>
+      </w:pPr>
+      <w:rPr>
+        <w:rFonts w:ascii="Wingdings" w:hAnsi="Wingdings" w:hint="default"/>
+      </w:rPr>
+    </w:lvl>
+    <w:lvl w:ilvl="6" w:tplc="04090001" w:tentative="1">
+      <w:start w:val="1"/>
+      <w:numFmt w:val="bullet"/>
+      <w:lvlText w:val=""/>
+      <w:lvlJc w:val="left"/>
+      <w:pPr>
+        <w:ind w:left="5040" w:hanging="360"/>
+      </w:pPr>
+      <w:rPr>
+        <w:rFonts w:ascii="Symbol" w:hAnsi="Symbol" w:hint="default"/>
+      </w:rPr>
+    </w:lvl>
+    <w:lvl w:ilvl="7" w:tplc="04090003" w:tentative="1">
+      <w:start w:val="1"/>
+      <w:numFmt w:val="bullet"/>
+      <w:lvlText w:val="o"/>
+      <w:lvlJc w:val="left"/>
+      <w:pPr>
+        <w:ind w:left="5760" w:hanging="360"/>
+      </w:pPr>
+      <w:rPr>
+        <w:rFonts w:ascii="Courier New" w:hAnsi="Courier New" w:cs="Courier New" w:hint="default"/>
+      </w:rPr>
+    </w:lvl>
+    <w:lvl w:ilvl="8" w:tplc="04090005" w:tentative="1">
+      <w:start w:val="1"/>
+      <w:numFmt w:val="bullet"/>
+      <w:lvlText w:val=""/>
+      <w:lvlJc w:val="left"/>
+      <w:pPr>
+        <w:ind w:left="6480" w:hanging="360"/>
+      </w:pPr>
+      <w:rPr>
+        <w:rFonts w:ascii="Wingdings" w:hAnsi="Wingdings" w:hint="default"/>
+      </w:rPr>
+    </w:lvl>
+  </w:abstractNum>
+  <w:abstractNum w:abstractNumId="3" w15:restartNumberingAfterBreak="0">
+    <w:nsid w:val="28340432"/>
+    <w:multiLevelType w:val="hybridMultilevel"/>
+    <w:tmpl w:val="2B7A582E"/>
+    <w:lvl w:ilvl="0" w:tplc="DDBADD02">
+      <w:numFmt w:val="bullet"/>
+      <w:lvlText w:val="-"/>
+      <w:lvlJc w:val="left"/>
+      <w:pPr>
+        <w:ind w:left="720" w:hanging="360"/>
+      </w:pPr>
+      <w:rPr>
+        <w:rFonts w:ascii="Arial" w:eastAsia="Arial" w:hAnsi="Arial" w:cs="Arial" w:hint="default"/>
+      </w:rPr>
+    </w:lvl>
+    <w:lvl w:ilvl="1" w:tplc="04090003" w:tentative="1">
+      <w:start w:val="1"/>
+      <w:numFmt w:val="bullet"/>
+      <w:lvlText w:val="o"/>
+      <w:lvlJc w:val="left"/>
+      <w:pPr>
+        <w:ind w:left="1440" w:hanging="360"/>
+      </w:pPr>
+      <w:rPr>
+        <w:rFonts w:ascii="Courier New" w:hAnsi="Courier New" w:cs="Courier New" w:hint="default"/>
+      </w:rPr>
+    </w:lvl>
+    <w:lvl w:ilvl="2" w:tplc="04090005" w:tentative="1">
+      <w:start w:val="1"/>
+      <w:numFmt w:val="bullet"/>
+      <w:lvlText w:val=""/>
+      <w:lvlJc w:val="left"/>
+      <w:pPr>
+        <w:ind w:left="2160" w:hanging="360"/>
+      </w:pPr>
+      <w:rPr>
+        <w:rFonts w:ascii="Wingdings" w:hAnsi="Wingdings" w:hint="default"/>
+      </w:rPr>
+    </w:lvl>
+    <w:lvl w:ilvl="3" w:tplc="04090001" w:tentative="1">
+      <w:start w:val="1"/>
+      <w:numFmt w:val="bullet"/>
+      <w:lvlText w:val=""/>
+      <w:lvlJc w:val="left"/>
+      <w:pPr>
+        <w:ind w:left="2880" w:hanging="360"/>
+      </w:pPr>
+      <w:rPr>
+        <w:rFonts w:ascii="Symbol" w:hAnsi="Symbol" w:hint="default"/>
+      </w:rPr>
+    </w:lvl>
+    <w:lvl w:ilvl="4" w:tplc="04090003" w:tentative="1">
+      <w:start w:val="1"/>
+      <w:numFmt w:val="bullet"/>
+      <w:lvlText w:val="o"/>
+      <w:lvlJc w:val="left"/>
+      <w:pPr>
+        <w:ind w:left="3600" w:hanging="360"/>
+      </w:pPr>
+      <w:rPr>
+        <w:rFonts w:ascii="Courier New" w:hAnsi="Courier New" w:cs="Courier New" w:hint="default"/>
+      </w:rPr>
+    </w:lvl>
+    <w:lvl w:ilvl="5" w:tplc="04090005" w:tentative="1">
+      <w:start w:val="1"/>
+      <w:numFmt w:val="bullet"/>
+      <w:lvlText w:val=""/>
+      <w:lvlJc w:val="left"/>
+      <w:pPr>
+        <w:ind w:left="4320" w:hanging="360"/>
+      </w:pPr>
+      <w:rPr>
+        <w:rFonts w:ascii="Wingdings" w:hAnsi="Wingdings" w:hint="default"/>
+      </w:rPr>
+    </w:lvl>
+    <w:lvl w:ilvl="6" w:tplc="04090001" w:tentative="1">
+      <w:start w:val="1"/>
+      <w:numFmt w:val="bullet"/>
+      <w:lvlText w:val=""/>
+      <w:lvlJc w:val="left"/>
+      <w:pPr>
+        <w:ind w:left="5040" w:hanging="360"/>
+      </w:pPr>
+      <w:rPr>
+        <w:rFonts w:ascii="Symbol" w:hAnsi="Symbol" w:hint="default"/>
+      </w:rPr>
+    </w:lvl>
+    <w:lvl w:ilvl="7" w:tplc="04090003" w:tentative="1">
+      <w:start w:val="1"/>
+      <w:numFmt w:val="bullet"/>
+      <w:lvlText w:val="o"/>
+      <w:lvlJc w:val="left"/>
+      <w:pPr>
+        <w:ind w:left="5760" w:hanging="360"/>
+      </w:pPr>
+      <w:rPr>
+        <w:rFonts w:ascii="Courier New" w:hAnsi="Courier New" w:cs="Courier New" w:hint="default"/>
+      </w:rPr>
+    </w:lvl>
+    <w:lvl w:ilvl="8" w:tplc="04090005" w:tentative="1">
+      <w:start w:val="1"/>
+      <w:numFmt w:val="bullet"/>
+      <w:lvlText w:val=""/>
+      <w:lvlJc w:val="left"/>
+      <w:pPr>
+        <w:ind w:left="6480" w:hanging="360"/>
+      </w:pPr>
+      <w:rPr>
+        <w:rFonts w:ascii="Wingdings" w:hAnsi="Wingdings" w:hint="default"/>
+      </w:rPr>
+    </w:lvl>
+  </w:abstractNum>
+  <w:abstractNum w:abstractNumId="4" w15:restartNumberingAfterBreak="0">
+    <w:nsid w:val="3AD112DD"/>
+    <w:multiLevelType w:val="hybridMultilevel"/>
+    <w:tmpl w:val="9A180796"/>
+    <w:lvl w:ilvl="0" w:tplc="951E3A50">
+      <w:numFmt w:val="bullet"/>
+      <w:lvlText w:val=""/>
+      <w:lvlJc w:val="left"/>
+      <w:pPr>
+        <w:ind w:left="1440" w:hanging="360"/>
+      </w:pPr>
+      <w:rPr>
+        <w:rFonts w:ascii="Wingdings" w:eastAsia="Arial" w:hAnsi="Wingdings" w:cs="Arial" w:hint="default"/>
+      </w:rPr>
+    </w:lvl>
+    <w:lvl w:ilvl="1" w:tplc="04090003" w:tentative="1">
+      <w:start w:val="1"/>
+      <w:numFmt w:val="bullet"/>
+      <w:lvlText w:val="o"/>
+      <w:lvlJc w:val="left"/>
+      <w:pPr>
+        <w:ind w:left="2160" w:hanging="360"/>
+      </w:pPr>
+      <w:rPr>
+        <w:rFonts w:ascii="Courier New" w:hAnsi="Courier New" w:cs="Courier New" w:hint="default"/>
+      </w:rPr>
+    </w:lvl>
+    <w:lvl w:ilvl="2" w:tplc="04090005" w:tentative="1">
+      <w:start w:val="1"/>
+      <w:numFmt w:val="bullet"/>
+      <w:lvlText w:val=""/>
+      <w:lvlJc w:val="left"/>
+      <w:pPr>
+        <w:ind w:left="2880" w:hanging="360"/>
+      </w:pPr>
+      <w:rPr>
+        <w:rFonts w:ascii="Wingdings" w:hAnsi="Wingdings" w:hint="default"/>
+      </w:rPr>
+    </w:lvl>
+    <w:lvl w:ilvl="3" w:tplc="04090001" w:tentative="1">
+      <w:start w:val="1"/>
+      <w:numFmt w:val="bullet"/>
+      <w:lvlText w:val=""/>
+      <w:lvlJc w:val="left"/>
+      <w:pPr>
+        <w:ind w:left="3600" w:hanging="360"/>
+      </w:pPr>
+      <w:rPr>
+        <w:rFonts w:ascii="Symbol" w:hAnsi="Symbol" w:hint="default"/>
+      </w:rPr>
+    </w:lvl>
+    <w:lvl w:ilvl="4" w:tplc="04090003" w:tentative="1">
+      <w:start w:val="1"/>
+      <w:numFmt w:val="bullet"/>
+      <w:lvlText w:val="o"/>
+      <w:lvlJc w:val="left"/>
+      <w:pPr>
+        <w:ind w:left="4320" w:hanging="360"/>
+      </w:pPr>
+      <w:rPr>
+        <w:rFonts w:ascii="Courier New" w:hAnsi="Courier New" w:cs="Courier New" w:hint="default"/>
+      </w:rPr>
+    </w:lvl>
+    <w:lvl w:ilvl="5" w:tplc="04090005" w:tentative="1">
+      <w:start w:val="1"/>
+      <w:numFmt w:val="bullet"/>
+      <w:lvlText w:val=""/>
+      <w:lvlJc w:val="left"/>
+      <w:pPr>
+        <w:ind w:left="5040" w:hanging="360"/>
+      </w:pPr>
+      <w:rPr>
+        <w:rFonts w:ascii="Wingdings" w:hAnsi="Wingdings" w:hint="default"/>
+      </w:rPr>
+    </w:lvl>
+    <w:lvl w:ilvl="6" w:tplc="04090001" w:tentative="1">
+      <w:start w:val="1"/>
+      <w:numFmt w:val="bullet"/>
+      <w:lvlText w:val=""/>
+      <w:lvlJc w:val="left"/>
+      <w:pPr>
+        <w:ind w:left="5760" w:hanging="360"/>
+      </w:pPr>
+      <w:rPr>
+        <w:rFonts w:ascii="Symbol" w:hAnsi="Symbol" w:hint="default"/>
+      </w:rPr>
+    </w:lvl>
+    <w:lvl w:ilvl="7" w:tplc="04090003" w:tentative="1">
+      <w:start w:val="1"/>
+      <w:numFmt w:val="bullet"/>
+      <w:lvlText w:val="o"/>
+      <w:lvlJc w:val="left"/>
+      <w:pPr>
+        <w:ind w:left="6480" w:hanging="360"/>
+      </w:pPr>
+      <w:rPr>
+        <w:rFonts w:ascii="Courier New" w:hAnsi="Courier New" w:cs="Courier New" w:hint="default"/>
+      </w:rPr>
+    </w:lvl>
+    <w:lvl w:ilvl="8" w:tplc="04090005" w:tentative="1">
+      <w:start w:val="1"/>
+      <w:numFmt w:val="bullet"/>
+      <w:lvlText w:val=""/>
+      <w:lvlJc w:val="left"/>
+      <w:pPr>
+        <w:ind w:left="7200" w:hanging="360"/>
+      </w:pPr>
+      <w:rPr>
+        <w:rFonts w:ascii="Wingdings" w:hAnsi="Wingdings" w:hint="default"/>
+      </w:rPr>
+    </w:lvl>
+  </w:abstractNum>
+  <w:abstractNum w:abstractNumId="5" w15:restartNumberingAfterBreak="0">
+    <w:nsid w:val="3FCE798C"/>
+    <w:multiLevelType w:val="hybridMultilevel"/>
+    <w:tmpl w:val="227682DA"/>
+    <w:lvl w:ilvl="0" w:tplc="D6CA9EE4">
+      <w:numFmt w:val="bullet"/>
+      <w:lvlText w:val="-"/>
+      <w:lvlJc w:val="left"/>
+      <w:pPr>
+        <w:ind w:left="720" w:hanging="360"/>
+      </w:pPr>
+      <w:rPr>
+        <w:rFonts w:ascii="Arial" w:eastAsia="Arial" w:hAnsi="Arial" w:cs="Arial" w:hint="default"/>
+      </w:rPr>
+    </w:lvl>
+    <w:lvl w:ilvl="1" w:tplc="04090003" w:tentative="1">
+      <w:start w:val="1"/>
+      <w:numFmt w:val="bullet"/>
+      <w:lvlText w:val="o"/>
+      <w:lvlJc w:val="left"/>
+      <w:pPr>
+        <w:ind w:left="1440" w:hanging="360"/>
+      </w:pPr>
+      <w:rPr>
+        <w:rFonts w:ascii="Courier New" w:hAnsi="Courier New" w:cs="Courier New" w:hint="default"/>
+      </w:rPr>
+    </w:lvl>
+    <w:lvl w:ilvl="2" w:tplc="04090005" w:tentative="1">
+      <w:start w:val="1"/>
+      <w:numFmt w:val="bullet"/>
+      <w:lvlText w:val=""/>
+      <w:lvlJc w:val="left"/>
+      <w:pPr>
+        <w:ind w:left="2160" w:hanging="360"/>
+      </w:pPr>
+      <w:rPr>
+        <w:rFonts w:ascii="Wingdings" w:hAnsi="Wingdings" w:hint="default"/>
+      </w:rPr>
+    </w:lvl>
+    <w:lvl w:ilvl="3" w:tplc="04090001" w:tentative="1">
+      <w:start w:val="1"/>
+      <w:numFmt w:val="bullet"/>
+      <w:lvlText w:val=""/>
+      <w:lvlJc w:val="left"/>
+      <w:pPr>
+        <w:ind w:left="2880" w:hanging="360"/>
+      </w:pPr>
+      <w:rPr>
+        <w:rFonts w:ascii="Symbol" w:hAnsi="Symbol" w:hint="default"/>
+      </w:rPr>
+    </w:lvl>
+    <w:lvl w:ilvl="4" w:tplc="04090003" w:tentative="1">
+      <w:start w:val="1"/>
+      <w:numFmt w:val="bullet"/>
+      <w:lvlText w:val="o"/>
+      <w:lvlJc w:val="left"/>
+      <w:pPr>
+        <w:ind w:left="3600" w:hanging="360"/>
+      </w:pPr>
+      <w:rPr>
+        <w:rFonts w:ascii="Courier New" w:hAnsi="Courier New" w:cs="Courier New" w:hint="default"/>
+      </w:rPr>
+    </w:lvl>
+    <w:lvl w:ilvl="5" w:tplc="04090005" w:tentative="1">
+      <w:start w:val="1"/>
+      <w:numFmt w:val="bullet"/>
+      <w:lvlText w:val=""/>
+      <w:lvlJc w:val="left"/>
+      <w:pPr>
+        <w:ind w:left="4320" w:hanging="360"/>
+      </w:pPr>
+      <w:rPr>
+        <w:rFonts w:ascii="Wingdings" w:hAnsi="Wingdings" w:hint="default"/>
+      </w:rPr>
+    </w:lvl>
+    <w:lvl w:ilvl="6" w:tplc="04090001" w:tentative="1">
+      <w:start w:val="1"/>
+      <w:numFmt w:val="bullet"/>
+      <w:lvlText w:val=""/>
+      <w:lvlJc w:val="left"/>
+      <w:pPr>
+        <w:ind w:left="5040" w:hanging="360"/>
+      </w:pPr>
+      <w:rPr>
+        <w:rFonts w:ascii="Symbol" w:hAnsi="Symbol" w:hint="default"/>
+      </w:rPr>
+    </w:lvl>
+    <w:lvl w:ilvl="7" w:tplc="04090003" w:tentative="1">
+      <w:start w:val="1"/>
+      <w:numFmt w:val="bullet"/>
+      <w:lvlText w:val="o"/>
+      <w:lvlJc w:val="left"/>
+      <w:pPr>
+        <w:ind w:left="5760" w:hanging="360"/>
+      </w:pPr>
+      <w:rPr>
+        <w:rFonts w:ascii="Courier New" w:hAnsi="Courier New" w:cs="Courier New" w:hint="default"/>
+      </w:rPr>
+    </w:lvl>
+    <w:lvl w:ilvl="8" w:tplc="04090005" w:tentative="1">
+      <w:start w:val="1"/>
+      <w:numFmt w:val="bullet"/>
+      <w:lvlText w:val=""/>
+      <w:lvlJc w:val="left"/>
+      <w:pPr>
+        <w:ind w:left="6480" w:hanging="360"/>
+      </w:pPr>
+      <w:rPr>
+        <w:rFonts w:ascii="Wingdings" w:hAnsi="Wingdings" w:hint="default"/>
+      </w:rPr>
+    </w:lvl>
+  </w:abstractNum>
+  <w:abstractNum w:abstractNumId="6" w15:restartNumberingAfterBreak="0">
     <w:nsid w:val="4183774E"/>
     <w:multiLevelType w:val="multilevel"/>
     <w:tmpl w:val="6B4234D6"/>
@@ -1067,7 +3731,791 @@
       </w:rPr>
     </w:lvl>
   </w:abstractNum>
-  <w:abstractNum w:abstractNumId="1" w15:restartNumberingAfterBreak="0">
+  <w:abstractNum w:abstractNumId="7" w15:restartNumberingAfterBreak="0">
+    <w:nsid w:val="41D53BFC"/>
+    <w:multiLevelType w:val="hybridMultilevel"/>
+    <w:tmpl w:val="0EE0F436"/>
+    <w:lvl w:ilvl="0" w:tplc="A4168C7C">
+      <w:numFmt w:val="bullet"/>
+      <w:lvlText w:val=""/>
+      <w:lvlJc w:val="left"/>
+      <w:pPr>
+        <w:ind w:left="720" w:hanging="360"/>
+      </w:pPr>
+      <w:rPr>
+        <w:rFonts w:ascii="Wingdings" w:eastAsia="Arial" w:hAnsi="Wingdings" w:cs="Arial" w:hint="default"/>
+      </w:rPr>
+    </w:lvl>
+    <w:lvl w:ilvl="1" w:tplc="04090003" w:tentative="1">
+      <w:start w:val="1"/>
+      <w:numFmt w:val="bullet"/>
+      <w:lvlText w:val="o"/>
+      <w:lvlJc w:val="left"/>
+      <w:pPr>
+        <w:ind w:left="1440" w:hanging="360"/>
+      </w:pPr>
+      <w:rPr>
+        <w:rFonts w:ascii="Courier New" w:hAnsi="Courier New" w:cs="Courier New" w:hint="default"/>
+      </w:rPr>
+    </w:lvl>
+    <w:lvl w:ilvl="2" w:tplc="04090005" w:tentative="1">
+      <w:start w:val="1"/>
+      <w:numFmt w:val="bullet"/>
+      <w:lvlText w:val=""/>
+      <w:lvlJc w:val="left"/>
+      <w:pPr>
+        <w:ind w:left="2160" w:hanging="360"/>
+      </w:pPr>
+      <w:rPr>
+        <w:rFonts w:ascii="Wingdings" w:hAnsi="Wingdings" w:hint="default"/>
+      </w:rPr>
+    </w:lvl>
+    <w:lvl w:ilvl="3" w:tplc="04090001" w:tentative="1">
+      <w:start w:val="1"/>
+      <w:numFmt w:val="bullet"/>
+      <w:lvlText w:val=""/>
+      <w:lvlJc w:val="left"/>
+      <w:pPr>
+        <w:ind w:left="2880" w:hanging="360"/>
+      </w:pPr>
+      <w:rPr>
+        <w:rFonts w:ascii="Symbol" w:hAnsi="Symbol" w:hint="default"/>
+      </w:rPr>
+    </w:lvl>
+    <w:lvl w:ilvl="4" w:tplc="04090003" w:tentative="1">
+      <w:start w:val="1"/>
+      <w:numFmt w:val="bullet"/>
+      <w:lvlText w:val="o"/>
+      <w:lvlJc w:val="left"/>
+      <w:pPr>
+        <w:ind w:left="3600" w:hanging="360"/>
+      </w:pPr>
+      <w:rPr>
+        <w:rFonts w:ascii="Courier New" w:hAnsi="Courier New" w:cs="Courier New" w:hint="default"/>
+      </w:rPr>
+    </w:lvl>
+    <w:lvl w:ilvl="5" w:tplc="04090005" w:tentative="1">
+      <w:start w:val="1"/>
+      <w:numFmt w:val="bullet"/>
+      <w:lvlText w:val=""/>
+      <w:lvlJc w:val="left"/>
+      <w:pPr>
+        <w:ind w:left="4320" w:hanging="360"/>
+      </w:pPr>
+      <w:rPr>
+        <w:rFonts w:ascii="Wingdings" w:hAnsi="Wingdings" w:hint="default"/>
+      </w:rPr>
+    </w:lvl>
+    <w:lvl w:ilvl="6" w:tplc="04090001" w:tentative="1">
+      <w:start w:val="1"/>
+      <w:numFmt w:val="bullet"/>
+      <w:lvlText w:val=""/>
+      <w:lvlJc w:val="left"/>
+      <w:pPr>
+        <w:ind w:left="5040" w:hanging="360"/>
+      </w:pPr>
+      <w:rPr>
+        <w:rFonts w:ascii="Symbol" w:hAnsi="Symbol" w:hint="default"/>
+      </w:rPr>
+    </w:lvl>
+    <w:lvl w:ilvl="7" w:tplc="04090003" w:tentative="1">
+      <w:start w:val="1"/>
+      <w:numFmt w:val="bullet"/>
+      <w:lvlText w:val="o"/>
+      <w:lvlJc w:val="left"/>
+      <w:pPr>
+        <w:ind w:left="5760" w:hanging="360"/>
+      </w:pPr>
+      <w:rPr>
+        <w:rFonts w:ascii="Courier New" w:hAnsi="Courier New" w:cs="Courier New" w:hint="default"/>
+      </w:rPr>
+    </w:lvl>
+    <w:lvl w:ilvl="8" w:tplc="04090005" w:tentative="1">
+      <w:start w:val="1"/>
+      <w:numFmt w:val="bullet"/>
+      <w:lvlText w:val=""/>
+      <w:lvlJc w:val="left"/>
+      <w:pPr>
+        <w:ind w:left="6480" w:hanging="360"/>
+      </w:pPr>
+      <w:rPr>
+        <w:rFonts w:ascii="Wingdings" w:hAnsi="Wingdings" w:hint="default"/>
+      </w:rPr>
+    </w:lvl>
+  </w:abstractNum>
+  <w:abstractNum w:abstractNumId="8" w15:restartNumberingAfterBreak="0">
+    <w:nsid w:val="472A50DD"/>
+    <w:multiLevelType w:val="hybridMultilevel"/>
+    <w:tmpl w:val="A392B416"/>
+    <w:lvl w:ilvl="0" w:tplc="C1740366">
+      <w:numFmt w:val="bullet"/>
+      <w:lvlText w:val="-"/>
+      <w:lvlJc w:val="left"/>
+      <w:pPr>
+        <w:ind w:left="2160" w:hanging="360"/>
+      </w:pPr>
+      <w:rPr>
+        <w:rFonts w:ascii="Arial" w:eastAsia="Arial" w:hAnsi="Arial" w:cs="Arial" w:hint="default"/>
+      </w:rPr>
+    </w:lvl>
+    <w:lvl w:ilvl="1" w:tplc="04090003" w:tentative="1">
+      <w:start w:val="1"/>
+      <w:numFmt w:val="bullet"/>
+      <w:lvlText w:val="o"/>
+      <w:lvlJc w:val="left"/>
+      <w:pPr>
+        <w:ind w:left="2880" w:hanging="360"/>
+      </w:pPr>
+      <w:rPr>
+        <w:rFonts w:ascii="Courier New" w:hAnsi="Courier New" w:cs="Courier New" w:hint="default"/>
+      </w:rPr>
+    </w:lvl>
+    <w:lvl w:ilvl="2" w:tplc="04090005" w:tentative="1">
+      <w:start w:val="1"/>
+      <w:numFmt w:val="bullet"/>
+      <w:lvlText w:val=""/>
+      <w:lvlJc w:val="left"/>
+      <w:pPr>
+        <w:ind w:left="3600" w:hanging="360"/>
+      </w:pPr>
+      <w:rPr>
+        <w:rFonts w:ascii="Wingdings" w:hAnsi="Wingdings" w:hint="default"/>
+      </w:rPr>
+    </w:lvl>
+    <w:lvl w:ilvl="3" w:tplc="04090001" w:tentative="1">
+      <w:start w:val="1"/>
+      <w:numFmt w:val="bullet"/>
+      <w:lvlText w:val=""/>
+      <w:lvlJc w:val="left"/>
+      <w:pPr>
+        <w:ind w:left="4320" w:hanging="360"/>
+      </w:pPr>
+      <w:rPr>
+        <w:rFonts w:ascii="Symbol" w:hAnsi="Symbol" w:hint="default"/>
+      </w:rPr>
+    </w:lvl>
+    <w:lvl w:ilvl="4" w:tplc="04090003" w:tentative="1">
+      <w:start w:val="1"/>
+      <w:numFmt w:val="bullet"/>
+      <w:lvlText w:val="o"/>
+      <w:lvlJc w:val="left"/>
+      <w:pPr>
+        <w:ind w:left="5040" w:hanging="360"/>
+      </w:pPr>
+      <w:rPr>
+        <w:rFonts w:ascii="Courier New" w:hAnsi="Courier New" w:cs="Courier New" w:hint="default"/>
+      </w:rPr>
+    </w:lvl>
+    <w:lvl w:ilvl="5" w:tplc="04090005" w:tentative="1">
+      <w:start w:val="1"/>
+      <w:numFmt w:val="bullet"/>
+      <w:lvlText w:val=""/>
+      <w:lvlJc w:val="left"/>
+      <w:pPr>
+        <w:ind w:left="5760" w:hanging="360"/>
+      </w:pPr>
+      <w:rPr>
+        <w:rFonts w:ascii="Wingdings" w:hAnsi="Wingdings" w:hint="default"/>
+      </w:rPr>
+    </w:lvl>
+    <w:lvl w:ilvl="6" w:tplc="04090001" w:tentative="1">
+      <w:start w:val="1"/>
+      <w:numFmt w:val="bullet"/>
+      <w:lvlText w:val=""/>
+      <w:lvlJc w:val="left"/>
+      <w:pPr>
+        <w:ind w:left="6480" w:hanging="360"/>
+      </w:pPr>
+      <w:rPr>
+        <w:rFonts w:ascii="Symbol" w:hAnsi="Symbol" w:hint="default"/>
+      </w:rPr>
+    </w:lvl>
+    <w:lvl w:ilvl="7" w:tplc="04090003" w:tentative="1">
+      <w:start w:val="1"/>
+      <w:numFmt w:val="bullet"/>
+      <w:lvlText w:val="o"/>
+      <w:lvlJc w:val="left"/>
+      <w:pPr>
+        <w:ind w:left="7200" w:hanging="360"/>
+      </w:pPr>
+      <w:rPr>
+        <w:rFonts w:ascii="Courier New" w:hAnsi="Courier New" w:cs="Courier New" w:hint="default"/>
+      </w:rPr>
+    </w:lvl>
+    <w:lvl w:ilvl="8" w:tplc="04090005" w:tentative="1">
+      <w:start w:val="1"/>
+      <w:numFmt w:val="bullet"/>
+      <w:lvlText w:val=""/>
+      <w:lvlJc w:val="left"/>
+      <w:pPr>
+        <w:ind w:left="7920" w:hanging="360"/>
+      </w:pPr>
+      <w:rPr>
+        <w:rFonts w:ascii="Wingdings" w:hAnsi="Wingdings" w:hint="default"/>
+      </w:rPr>
+    </w:lvl>
+  </w:abstractNum>
+  <w:abstractNum w:abstractNumId="9" w15:restartNumberingAfterBreak="0">
+    <w:nsid w:val="472B72A3"/>
+    <w:multiLevelType w:val="hybridMultilevel"/>
+    <w:tmpl w:val="E5BCF252"/>
+    <w:lvl w:ilvl="0" w:tplc="C4C40B68">
+      <w:numFmt w:val="bullet"/>
+      <w:lvlText w:val=""/>
+      <w:lvlJc w:val="left"/>
+      <w:pPr>
+        <w:ind w:left="720" w:hanging="360"/>
+      </w:pPr>
+      <w:rPr>
+        <w:rFonts w:ascii="Wingdings" w:eastAsia="Arial" w:hAnsi="Wingdings" w:cs="Arial" w:hint="default"/>
+      </w:rPr>
+    </w:lvl>
+    <w:lvl w:ilvl="1" w:tplc="04090003" w:tentative="1">
+      <w:start w:val="1"/>
+      <w:numFmt w:val="bullet"/>
+      <w:lvlText w:val="o"/>
+      <w:lvlJc w:val="left"/>
+      <w:pPr>
+        <w:ind w:left="1440" w:hanging="360"/>
+      </w:pPr>
+      <w:rPr>
+        <w:rFonts w:ascii="Courier New" w:hAnsi="Courier New" w:cs="Courier New" w:hint="default"/>
+      </w:rPr>
+    </w:lvl>
+    <w:lvl w:ilvl="2" w:tplc="04090005" w:tentative="1">
+      <w:start w:val="1"/>
+      <w:numFmt w:val="bullet"/>
+      <w:lvlText w:val=""/>
+      <w:lvlJc w:val="left"/>
+      <w:pPr>
+        <w:ind w:left="2160" w:hanging="360"/>
+      </w:pPr>
+      <w:rPr>
+        <w:rFonts w:ascii="Wingdings" w:hAnsi="Wingdings" w:hint="default"/>
+      </w:rPr>
+    </w:lvl>
+    <w:lvl w:ilvl="3" w:tplc="04090001" w:tentative="1">
+      <w:start w:val="1"/>
+      <w:numFmt w:val="bullet"/>
+      <w:lvlText w:val=""/>
+      <w:lvlJc w:val="left"/>
+      <w:pPr>
+        <w:ind w:left="2880" w:hanging="360"/>
+      </w:pPr>
+      <w:rPr>
+        <w:rFonts w:ascii="Symbol" w:hAnsi="Symbol" w:hint="default"/>
+      </w:rPr>
+    </w:lvl>
+    <w:lvl w:ilvl="4" w:tplc="04090003" w:tentative="1">
+      <w:start w:val="1"/>
+      <w:numFmt w:val="bullet"/>
+      <w:lvlText w:val="o"/>
+      <w:lvlJc w:val="left"/>
+      <w:pPr>
+        <w:ind w:left="3600" w:hanging="360"/>
+      </w:pPr>
+      <w:rPr>
+        <w:rFonts w:ascii="Courier New" w:hAnsi="Courier New" w:cs="Courier New" w:hint="default"/>
+      </w:rPr>
+    </w:lvl>
+    <w:lvl w:ilvl="5" w:tplc="04090005" w:tentative="1">
+      <w:start w:val="1"/>
+      <w:numFmt w:val="bullet"/>
+      <w:lvlText w:val=""/>
+      <w:lvlJc w:val="left"/>
+      <w:pPr>
+        <w:ind w:left="4320" w:hanging="360"/>
+      </w:pPr>
+      <w:rPr>
+        <w:rFonts w:ascii="Wingdings" w:hAnsi="Wingdings" w:hint="default"/>
+      </w:rPr>
+    </w:lvl>
+    <w:lvl w:ilvl="6" w:tplc="04090001" w:tentative="1">
+      <w:start w:val="1"/>
+      <w:numFmt w:val="bullet"/>
+      <w:lvlText w:val=""/>
+      <w:lvlJc w:val="left"/>
+      <w:pPr>
+        <w:ind w:left="5040" w:hanging="360"/>
+      </w:pPr>
+      <w:rPr>
+        <w:rFonts w:ascii="Symbol" w:hAnsi="Symbol" w:hint="default"/>
+      </w:rPr>
+    </w:lvl>
+    <w:lvl w:ilvl="7" w:tplc="04090003" w:tentative="1">
+      <w:start w:val="1"/>
+      <w:numFmt w:val="bullet"/>
+      <w:lvlText w:val="o"/>
+      <w:lvlJc w:val="left"/>
+      <w:pPr>
+        <w:ind w:left="5760" w:hanging="360"/>
+      </w:pPr>
+      <w:rPr>
+        <w:rFonts w:ascii="Courier New" w:hAnsi="Courier New" w:cs="Courier New" w:hint="default"/>
+      </w:rPr>
+    </w:lvl>
+    <w:lvl w:ilvl="8" w:tplc="04090005" w:tentative="1">
+      <w:start w:val="1"/>
+      <w:numFmt w:val="bullet"/>
+      <w:lvlText w:val=""/>
+      <w:lvlJc w:val="left"/>
+      <w:pPr>
+        <w:ind w:left="6480" w:hanging="360"/>
+      </w:pPr>
+      <w:rPr>
+        <w:rFonts w:ascii="Wingdings" w:hAnsi="Wingdings" w:hint="default"/>
+      </w:rPr>
+    </w:lvl>
+  </w:abstractNum>
+  <w:abstractNum w:abstractNumId="10" w15:restartNumberingAfterBreak="0">
+    <w:nsid w:val="48D569D7"/>
+    <w:multiLevelType w:val="hybridMultilevel"/>
+    <w:tmpl w:val="86A035C0"/>
+    <w:lvl w:ilvl="0" w:tplc="DB5291F2">
+      <w:numFmt w:val="bullet"/>
+      <w:lvlText w:val=""/>
+      <w:lvlJc w:val="left"/>
+      <w:pPr>
+        <w:ind w:left="720" w:hanging="360"/>
+      </w:pPr>
+      <w:rPr>
+        <w:rFonts w:ascii="Wingdings" w:eastAsia="Arial" w:hAnsi="Wingdings" w:cs="Arial" w:hint="default"/>
+      </w:rPr>
+    </w:lvl>
+    <w:lvl w:ilvl="1" w:tplc="04090003" w:tentative="1">
+      <w:start w:val="1"/>
+      <w:numFmt w:val="bullet"/>
+      <w:lvlText w:val="o"/>
+      <w:lvlJc w:val="left"/>
+      <w:pPr>
+        <w:ind w:left="1440" w:hanging="360"/>
+      </w:pPr>
+      <w:rPr>
+        <w:rFonts w:ascii="Courier New" w:hAnsi="Courier New" w:cs="Courier New" w:hint="default"/>
+      </w:rPr>
+    </w:lvl>
+    <w:lvl w:ilvl="2" w:tplc="04090005" w:tentative="1">
+      <w:start w:val="1"/>
+      <w:numFmt w:val="bullet"/>
+      <w:lvlText w:val=""/>
+      <w:lvlJc w:val="left"/>
+      <w:pPr>
+        <w:ind w:left="2160" w:hanging="360"/>
+      </w:pPr>
+      <w:rPr>
+        <w:rFonts w:ascii="Wingdings" w:hAnsi="Wingdings" w:hint="default"/>
+      </w:rPr>
+    </w:lvl>
+    <w:lvl w:ilvl="3" w:tplc="04090001" w:tentative="1">
+      <w:start w:val="1"/>
+      <w:numFmt w:val="bullet"/>
+      <w:lvlText w:val=""/>
+      <w:lvlJc w:val="left"/>
+      <w:pPr>
+        <w:ind w:left="2880" w:hanging="360"/>
+      </w:pPr>
+      <w:rPr>
+        <w:rFonts w:ascii="Symbol" w:hAnsi="Symbol" w:hint="default"/>
+      </w:rPr>
+    </w:lvl>
+    <w:lvl w:ilvl="4" w:tplc="04090003" w:tentative="1">
+      <w:start w:val="1"/>
+      <w:numFmt w:val="bullet"/>
+      <w:lvlText w:val="o"/>
+      <w:lvlJc w:val="left"/>
+      <w:pPr>
+        <w:ind w:left="3600" w:hanging="360"/>
+      </w:pPr>
+      <w:rPr>
+        <w:rFonts w:ascii="Courier New" w:hAnsi="Courier New" w:cs="Courier New" w:hint="default"/>
+      </w:rPr>
+    </w:lvl>
+    <w:lvl w:ilvl="5" w:tplc="04090005" w:tentative="1">
+      <w:start w:val="1"/>
+      <w:numFmt w:val="bullet"/>
+      <w:lvlText w:val=""/>
+      <w:lvlJc w:val="left"/>
+      <w:pPr>
+        <w:ind w:left="4320" w:hanging="360"/>
+      </w:pPr>
+      <w:rPr>
+        <w:rFonts w:ascii="Wingdings" w:hAnsi="Wingdings" w:hint="default"/>
+      </w:rPr>
+    </w:lvl>
+    <w:lvl w:ilvl="6" w:tplc="04090001" w:tentative="1">
+      <w:start w:val="1"/>
+      <w:numFmt w:val="bullet"/>
+      <w:lvlText w:val=""/>
+      <w:lvlJc w:val="left"/>
+      <w:pPr>
+        <w:ind w:left="5040" w:hanging="360"/>
+      </w:pPr>
+      <w:rPr>
+        <w:rFonts w:ascii="Symbol" w:hAnsi="Symbol" w:hint="default"/>
+      </w:rPr>
+    </w:lvl>
+    <w:lvl w:ilvl="7" w:tplc="04090003" w:tentative="1">
+      <w:start w:val="1"/>
+      <w:numFmt w:val="bullet"/>
+      <w:lvlText w:val="o"/>
+      <w:lvlJc w:val="left"/>
+      <w:pPr>
+        <w:ind w:left="5760" w:hanging="360"/>
+      </w:pPr>
+      <w:rPr>
+        <w:rFonts w:ascii="Courier New" w:hAnsi="Courier New" w:cs="Courier New" w:hint="default"/>
+      </w:rPr>
+    </w:lvl>
+    <w:lvl w:ilvl="8" w:tplc="04090005" w:tentative="1">
+      <w:start w:val="1"/>
+      <w:numFmt w:val="bullet"/>
+      <w:lvlText w:val=""/>
+      <w:lvlJc w:val="left"/>
+      <w:pPr>
+        <w:ind w:left="6480" w:hanging="360"/>
+      </w:pPr>
+      <w:rPr>
+        <w:rFonts w:ascii="Wingdings" w:hAnsi="Wingdings" w:hint="default"/>
+      </w:rPr>
+    </w:lvl>
+  </w:abstractNum>
+  <w:abstractNum w:abstractNumId="11" w15:restartNumberingAfterBreak="0">
+    <w:nsid w:val="48F941D4"/>
+    <w:multiLevelType w:val="hybridMultilevel"/>
+    <w:tmpl w:val="5896061E"/>
+    <w:lvl w:ilvl="0" w:tplc="092C4966">
+      <w:numFmt w:val="bullet"/>
+      <w:lvlText w:val="-"/>
+      <w:lvlJc w:val="left"/>
+      <w:pPr>
+        <w:ind w:left="720" w:hanging="360"/>
+      </w:pPr>
+      <w:rPr>
+        <w:rFonts w:ascii="Arial" w:eastAsia="Arial" w:hAnsi="Arial" w:cs="Arial" w:hint="default"/>
+      </w:rPr>
+    </w:lvl>
+    <w:lvl w:ilvl="1" w:tplc="04090003" w:tentative="1">
+      <w:start w:val="1"/>
+      <w:numFmt w:val="bullet"/>
+      <w:lvlText w:val="o"/>
+      <w:lvlJc w:val="left"/>
+      <w:pPr>
+        <w:ind w:left="1440" w:hanging="360"/>
+      </w:pPr>
+      <w:rPr>
+        <w:rFonts w:ascii="Courier New" w:hAnsi="Courier New" w:cs="Courier New" w:hint="default"/>
+      </w:rPr>
+    </w:lvl>
+    <w:lvl w:ilvl="2" w:tplc="04090005" w:tentative="1">
+      <w:start w:val="1"/>
+      <w:numFmt w:val="bullet"/>
+      <w:lvlText w:val=""/>
+      <w:lvlJc w:val="left"/>
+      <w:pPr>
+        <w:ind w:left="2160" w:hanging="360"/>
+      </w:pPr>
+      <w:rPr>
+        <w:rFonts w:ascii="Wingdings" w:hAnsi="Wingdings" w:hint="default"/>
+      </w:rPr>
+    </w:lvl>
+    <w:lvl w:ilvl="3" w:tplc="04090001" w:tentative="1">
+      <w:start w:val="1"/>
+      <w:numFmt w:val="bullet"/>
+      <w:lvlText w:val=""/>
+      <w:lvlJc w:val="left"/>
+      <w:pPr>
+        <w:ind w:left="2880" w:hanging="360"/>
+      </w:pPr>
+      <w:rPr>
+        <w:rFonts w:ascii="Symbol" w:hAnsi="Symbol" w:hint="default"/>
+      </w:rPr>
+    </w:lvl>
+    <w:lvl w:ilvl="4" w:tplc="04090003" w:tentative="1">
+      <w:start w:val="1"/>
+      <w:numFmt w:val="bullet"/>
+      <w:lvlText w:val="o"/>
+      <w:lvlJc w:val="left"/>
+      <w:pPr>
+        <w:ind w:left="3600" w:hanging="360"/>
+      </w:pPr>
+      <w:rPr>
+        <w:rFonts w:ascii="Courier New" w:hAnsi="Courier New" w:cs="Courier New" w:hint="default"/>
+      </w:rPr>
+    </w:lvl>
+    <w:lvl w:ilvl="5" w:tplc="04090005" w:tentative="1">
+      <w:start w:val="1"/>
+      <w:numFmt w:val="bullet"/>
+      <w:lvlText w:val=""/>
+      <w:lvlJc w:val="left"/>
+      <w:pPr>
+        <w:ind w:left="4320" w:hanging="360"/>
+      </w:pPr>
+      <w:rPr>
+        <w:rFonts w:ascii="Wingdings" w:hAnsi="Wingdings" w:hint="default"/>
+      </w:rPr>
+    </w:lvl>
+    <w:lvl w:ilvl="6" w:tplc="04090001" w:tentative="1">
+      <w:start w:val="1"/>
+      <w:numFmt w:val="bullet"/>
+      <w:lvlText w:val=""/>
+      <w:lvlJc w:val="left"/>
+      <w:pPr>
+        <w:ind w:left="5040" w:hanging="360"/>
+      </w:pPr>
+      <w:rPr>
+        <w:rFonts w:ascii="Symbol" w:hAnsi="Symbol" w:hint="default"/>
+      </w:rPr>
+    </w:lvl>
+    <w:lvl w:ilvl="7" w:tplc="04090003" w:tentative="1">
+      <w:start w:val="1"/>
+      <w:numFmt w:val="bullet"/>
+      <w:lvlText w:val="o"/>
+      <w:lvlJc w:val="left"/>
+      <w:pPr>
+        <w:ind w:left="5760" w:hanging="360"/>
+      </w:pPr>
+      <w:rPr>
+        <w:rFonts w:ascii="Courier New" w:hAnsi="Courier New" w:cs="Courier New" w:hint="default"/>
+      </w:rPr>
+    </w:lvl>
+    <w:lvl w:ilvl="8" w:tplc="04090005" w:tentative="1">
+      <w:start w:val="1"/>
+      <w:numFmt w:val="bullet"/>
+      <w:lvlText w:val=""/>
+      <w:lvlJc w:val="left"/>
+      <w:pPr>
+        <w:ind w:left="6480" w:hanging="360"/>
+      </w:pPr>
+      <w:rPr>
+        <w:rFonts w:ascii="Wingdings" w:hAnsi="Wingdings" w:hint="default"/>
+      </w:rPr>
+    </w:lvl>
+  </w:abstractNum>
+  <w:abstractNum w:abstractNumId="12" w15:restartNumberingAfterBreak="0">
+    <w:nsid w:val="4C774046"/>
+    <w:multiLevelType w:val="hybridMultilevel"/>
+    <w:tmpl w:val="0ADE5880"/>
+    <w:lvl w:ilvl="0" w:tplc="261C61FA">
+      <w:numFmt w:val="bullet"/>
+      <w:lvlText w:val="-"/>
+      <w:lvlJc w:val="left"/>
+      <w:pPr>
+        <w:ind w:left="720" w:hanging="360"/>
+      </w:pPr>
+      <w:rPr>
+        <w:rFonts w:ascii="Arial" w:eastAsia="Arial" w:hAnsi="Arial" w:cs="Arial" w:hint="default"/>
+      </w:rPr>
+    </w:lvl>
+    <w:lvl w:ilvl="1" w:tplc="04090003" w:tentative="1">
+      <w:start w:val="1"/>
+      <w:numFmt w:val="bullet"/>
+      <w:lvlText w:val="o"/>
+      <w:lvlJc w:val="left"/>
+      <w:pPr>
+        <w:ind w:left="1440" w:hanging="360"/>
+      </w:pPr>
+      <w:rPr>
+        <w:rFonts w:ascii="Courier New" w:hAnsi="Courier New" w:cs="Courier New" w:hint="default"/>
+      </w:rPr>
+    </w:lvl>
+    <w:lvl w:ilvl="2" w:tplc="04090005" w:tentative="1">
+      <w:start w:val="1"/>
+      <w:numFmt w:val="bullet"/>
+      <w:lvlText w:val=""/>
+      <w:lvlJc w:val="left"/>
+      <w:pPr>
+        <w:ind w:left="2160" w:hanging="360"/>
+      </w:pPr>
+      <w:rPr>
+        <w:rFonts w:ascii="Wingdings" w:hAnsi="Wingdings" w:hint="default"/>
+      </w:rPr>
+    </w:lvl>
+    <w:lvl w:ilvl="3" w:tplc="04090001" w:tentative="1">
+      <w:start w:val="1"/>
+      <w:numFmt w:val="bullet"/>
+      <w:lvlText w:val=""/>
+      <w:lvlJc w:val="left"/>
+      <w:pPr>
+        <w:ind w:left="2880" w:hanging="360"/>
+      </w:pPr>
+      <w:rPr>
+        <w:rFonts w:ascii="Symbol" w:hAnsi="Symbol" w:hint="default"/>
+      </w:rPr>
+    </w:lvl>
+    <w:lvl w:ilvl="4" w:tplc="04090003" w:tentative="1">
+      <w:start w:val="1"/>
+      <w:numFmt w:val="bullet"/>
+      <w:lvlText w:val="o"/>
+      <w:lvlJc w:val="left"/>
+      <w:pPr>
+        <w:ind w:left="3600" w:hanging="360"/>
+      </w:pPr>
+      <w:rPr>
+        <w:rFonts w:ascii="Courier New" w:hAnsi="Courier New" w:cs="Courier New" w:hint="default"/>
+      </w:rPr>
+    </w:lvl>
+    <w:lvl w:ilvl="5" w:tplc="04090005" w:tentative="1">
+      <w:start w:val="1"/>
+      <w:numFmt w:val="bullet"/>
+      <w:lvlText w:val=""/>
+      <w:lvlJc w:val="left"/>
+      <w:pPr>
+        <w:ind w:left="4320" w:hanging="360"/>
+      </w:pPr>
+      <w:rPr>
+        <w:rFonts w:ascii="Wingdings" w:hAnsi="Wingdings" w:hint="default"/>
+      </w:rPr>
+    </w:lvl>
+    <w:lvl w:ilvl="6" w:tplc="04090001" w:tentative="1">
+      <w:start w:val="1"/>
+      <w:numFmt w:val="bullet"/>
+      <w:lvlText w:val=""/>
+      <w:lvlJc w:val="left"/>
+      <w:pPr>
+        <w:ind w:left="5040" w:hanging="360"/>
+      </w:pPr>
+      <w:rPr>
+        <w:rFonts w:ascii="Symbol" w:hAnsi="Symbol" w:hint="default"/>
+      </w:rPr>
+    </w:lvl>
+    <w:lvl w:ilvl="7" w:tplc="04090003" w:tentative="1">
+      <w:start w:val="1"/>
+      <w:numFmt w:val="bullet"/>
+      <w:lvlText w:val="o"/>
+      <w:lvlJc w:val="left"/>
+      <w:pPr>
+        <w:ind w:left="5760" w:hanging="360"/>
+      </w:pPr>
+      <w:rPr>
+        <w:rFonts w:ascii="Courier New" w:hAnsi="Courier New" w:cs="Courier New" w:hint="default"/>
+      </w:rPr>
+    </w:lvl>
+    <w:lvl w:ilvl="8" w:tplc="04090005" w:tentative="1">
+      <w:start w:val="1"/>
+      <w:numFmt w:val="bullet"/>
+      <w:lvlText w:val=""/>
+      <w:lvlJc w:val="left"/>
+      <w:pPr>
+        <w:ind w:left="6480" w:hanging="360"/>
+      </w:pPr>
+      <w:rPr>
+        <w:rFonts w:ascii="Wingdings" w:hAnsi="Wingdings" w:hint="default"/>
+      </w:rPr>
+    </w:lvl>
+  </w:abstractNum>
+  <w:abstractNum w:abstractNumId="13" w15:restartNumberingAfterBreak="0">
+    <w:nsid w:val="4C854031"/>
+    <w:multiLevelType w:val="hybridMultilevel"/>
+    <w:tmpl w:val="D02A7F50"/>
+    <w:lvl w:ilvl="0" w:tplc="689A7C1C">
+      <w:numFmt w:val="bullet"/>
+      <w:lvlText w:val="-"/>
+      <w:lvlJc w:val="left"/>
+      <w:pPr>
+        <w:ind w:left="720" w:hanging="360"/>
+      </w:pPr>
+      <w:rPr>
+        <w:rFonts w:ascii="Arial" w:eastAsia="Arial" w:hAnsi="Arial" w:cs="Arial" w:hint="default"/>
+      </w:rPr>
+    </w:lvl>
+    <w:lvl w:ilvl="1" w:tplc="04090003" w:tentative="1">
+      <w:start w:val="1"/>
+      <w:numFmt w:val="bullet"/>
+      <w:lvlText w:val="o"/>
+      <w:lvlJc w:val="left"/>
+      <w:pPr>
+        <w:ind w:left="1440" w:hanging="360"/>
+      </w:pPr>
+      <w:rPr>
+        <w:rFonts w:ascii="Courier New" w:hAnsi="Courier New" w:cs="Courier New" w:hint="default"/>
+      </w:rPr>
+    </w:lvl>
+    <w:lvl w:ilvl="2" w:tplc="04090005" w:tentative="1">
+      <w:start w:val="1"/>
+      <w:numFmt w:val="bullet"/>
+      <w:lvlText w:val=""/>
+      <w:lvlJc w:val="left"/>
+      <w:pPr>
+        <w:ind w:left="2160" w:hanging="360"/>
+      </w:pPr>
+      <w:rPr>
+        <w:rFonts w:ascii="Wingdings" w:hAnsi="Wingdings" w:hint="default"/>
+      </w:rPr>
+    </w:lvl>
+    <w:lvl w:ilvl="3" w:tplc="04090001" w:tentative="1">
+      <w:start w:val="1"/>
+      <w:numFmt w:val="bullet"/>
+      <w:lvlText w:val=""/>
+      <w:lvlJc w:val="left"/>
+      <w:pPr>
+        <w:ind w:left="2880" w:hanging="360"/>
+      </w:pPr>
+      <w:rPr>
+        <w:rFonts w:ascii="Symbol" w:hAnsi="Symbol" w:hint="default"/>
+      </w:rPr>
+    </w:lvl>
+    <w:lvl w:ilvl="4" w:tplc="04090003" w:tentative="1">
+      <w:start w:val="1"/>
+      <w:numFmt w:val="bullet"/>
+      <w:lvlText w:val="o"/>
+      <w:lvlJc w:val="left"/>
+      <w:pPr>
+        <w:ind w:left="3600" w:hanging="360"/>
+      </w:pPr>
+      <w:rPr>
+        <w:rFonts w:ascii="Courier New" w:hAnsi="Courier New" w:cs="Courier New" w:hint="default"/>
+      </w:rPr>
+    </w:lvl>
+    <w:lvl w:ilvl="5" w:tplc="04090005" w:tentative="1">
+      <w:start w:val="1"/>
+      <w:numFmt w:val="bullet"/>
+      <w:lvlText w:val=""/>
+      <w:lvlJc w:val="left"/>
+      <w:pPr>
+        <w:ind w:left="4320" w:hanging="360"/>
+      </w:pPr>
+      <w:rPr>
+        <w:rFonts w:ascii="Wingdings" w:hAnsi="Wingdings" w:hint="default"/>
+      </w:rPr>
+    </w:lvl>
+    <w:lvl w:ilvl="6" w:tplc="04090001" w:tentative="1">
+      <w:start w:val="1"/>
+      <w:numFmt w:val="bullet"/>
+      <w:lvlText w:val=""/>
+      <w:lvlJc w:val="left"/>
+      <w:pPr>
+        <w:ind w:left="5040" w:hanging="360"/>
+      </w:pPr>
+      <w:rPr>
+        <w:rFonts w:ascii="Symbol" w:hAnsi="Symbol" w:hint="default"/>
+      </w:rPr>
+    </w:lvl>
+    <w:lvl w:ilvl="7" w:tplc="04090003" w:tentative="1">
+      <w:start w:val="1"/>
+      <w:numFmt w:val="bullet"/>
+      <w:lvlText w:val="o"/>
+      <w:lvlJc w:val="left"/>
+      <w:pPr>
+        <w:ind w:left="5760" w:hanging="360"/>
+      </w:pPr>
+      <w:rPr>
+        <w:rFonts w:ascii="Courier New" w:hAnsi="Courier New" w:cs="Courier New" w:hint="default"/>
+      </w:rPr>
+    </w:lvl>
+    <w:lvl w:ilvl="8" w:tplc="04090005" w:tentative="1">
+      <w:start w:val="1"/>
+      <w:numFmt w:val="bullet"/>
+      <w:lvlText w:val=""/>
+      <w:lvlJc w:val="left"/>
+      <w:pPr>
+        <w:ind w:left="6480" w:hanging="360"/>
+      </w:pPr>
+      <w:rPr>
+        <w:rFonts w:ascii="Wingdings" w:hAnsi="Wingdings" w:hint="default"/>
+      </w:rPr>
+    </w:lvl>
+  </w:abstractNum>
+  <w:abstractNum w:abstractNumId="14" w15:restartNumberingAfterBreak="0">
     <w:nsid w:val="4D5164DF"/>
     <w:multiLevelType w:val="multilevel"/>
     <w:tmpl w:val="3D266FF0"/>
@@ -1180,11 +4628,177 @@
       </w:rPr>
     </w:lvl>
   </w:abstractNum>
+  <w:abstractNum w:abstractNumId="15" w15:restartNumberingAfterBreak="0">
+    <w:nsid w:val="6FDB01FF"/>
+    <w:multiLevelType w:val="hybridMultilevel"/>
+    <w:tmpl w:val="A984D6C0"/>
+    <w:lvl w:ilvl="0" w:tplc="4E7C67DA">
+      <w:numFmt w:val="bullet"/>
+      <w:lvlText w:val=""/>
+      <w:lvlJc w:val="left"/>
+      <w:pPr>
+        <w:ind w:left="1080" w:hanging="360"/>
+      </w:pPr>
+      <w:rPr>
+        <w:rFonts w:ascii="Wingdings" w:eastAsia="Arial" w:hAnsi="Wingdings" w:cs="Arial" w:hint="default"/>
+      </w:rPr>
+    </w:lvl>
+    <w:lvl w:ilvl="1" w:tplc="04090003" w:tentative="1">
+      <w:start w:val="1"/>
+      <w:numFmt w:val="bullet"/>
+      <w:lvlText w:val="o"/>
+      <w:lvlJc w:val="left"/>
+      <w:pPr>
+        <w:ind w:left="1800" w:hanging="360"/>
+      </w:pPr>
+      <w:rPr>
+        <w:rFonts w:ascii="Courier New" w:hAnsi="Courier New" w:cs="Courier New" w:hint="default"/>
+      </w:rPr>
+    </w:lvl>
+    <w:lvl w:ilvl="2" w:tplc="04090005" w:tentative="1">
+      <w:start w:val="1"/>
+      <w:numFmt w:val="bullet"/>
+      <w:lvlText w:val=""/>
+      <w:lvlJc w:val="left"/>
+      <w:pPr>
+        <w:ind w:left="2520" w:hanging="360"/>
+      </w:pPr>
+      <w:rPr>
+        <w:rFonts w:ascii="Wingdings" w:hAnsi="Wingdings" w:hint="default"/>
+      </w:rPr>
+    </w:lvl>
+    <w:lvl w:ilvl="3" w:tplc="04090001" w:tentative="1">
+      <w:start w:val="1"/>
+      <w:numFmt w:val="bullet"/>
+      <w:lvlText w:val=""/>
+      <w:lvlJc w:val="left"/>
+      <w:pPr>
+        <w:ind w:left="3240" w:hanging="360"/>
+      </w:pPr>
+      <w:rPr>
+        <w:rFonts w:ascii="Symbol" w:hAnsi="Symbol" w:hint="default"/>
+      </w:rPr>
+    </w:lvl>
+    <w:lvl w:ilvl="4" w:tplc="04090003" w:tentative="1">
+      <w:start w:val="1"/>
+      <w:numFmt w:val="bullet"/>
+      <w:lvlText w:val="o"/>
+      <w:lvlJc w:val="left"/>
+      <w:pPr>
+        <w:ind w:left="3960" w:hanging="360"/>
+      </w:pPr>
+      <w:rPr>
+        <w:rFonts w:ascii="Courier New" w:hAnsi="Courier New" w:cs="Courier New" w:hint="default"/>
+      </w:rPr>
+    </w:lvl>
+    <w:lvl w:ilvl="5" w:tplc="04090005" w:tentative="1">
+      <w:start w:val="1"/>
+      <w:numFmt w:val="bullet"/>
+      <w:lvlText w:val=""/>
+      <w:lvlJc w:val="left"/>
+      <w:pPr>
+        <w:ind w:left="4680" w:hanging="360"/>
+      </w:pPr>
+      <w:rPr>
+        <w:rFonts w:ascii="Wingdings" w:hAnsi="Wingdings" w:hint="default"/>
+      </w:rPr>
+    </w:lvl>
+    <w:lvl w:ilvl="6" w:tplc="04090001" w:tentative="1">
+      <w:start w:val="1"/>
+      <w:numFmt w:val="bullet"/>
+      <w:lvlText w:val=""/>
+      <w:lvlJc w:val="left"/>
+      <w:pPr>
+        <w:ind w:left="5400" w:hanging="360"/>
+      </w:pPr>
+      <w:rPr>
+        <w:rFonts w:ascii="Symbol" w:hAnsi="Symbol" w:hint="default"/>
+      </w:rPr>
+    </w:lvl>
+    <w:lvl w:ilvl="7" w:tplc="04090003" w:tentative="1">
+      <w:start w:val="1"/>
+      <w:numFmt w:val="bullet"/>
+      <w:lvlText w:val="o"/>
+      <w:lvlJc w:val="left"/>
+      <w:pPr>
+        <w:ind w:left="6120" w:hanging="360"/>
+      </w:pPr>
+      <w:rPr>
+        <w:rFonts w:ascii="Courier New" w:hAnsi="Courier New" w:cs="Courier New" w:hint="default"/>
+      </w:rPr>
+    </w:lvl>
+    <w:lvl w:ilvl="8" w:tplc="04090005" w:tentative="1">
+      <w:start w:val="1"/>
+      <w:numFmt w:val="bullet"/>
+      <w:lvlText w:val=""/>
+      <w:lvlJc w:val="left"/>
+      <w:pPr>
+        <w:ind w:left="6840" w:hanging="360"/>
+      </w:pPr>
+      <w:rPr>
+        <w:rFonts w:ascii="Wingdings" w:hAnsi="Wingdings" w:hint="default"/>
+      </w:rPr>
+    </w:lvl>
+  </w:abstractNum>
   <w:num w:numId="1" w16cid:durableId="182599309">
+    <w:abstractNumId w:val="6"/>
+  </w:num>
+  <w:num w:numId="2" w16cid:durableId="529224069">
+    <w:abstractNumId w:val="14"/>
+  </w:num>
+  <w:num w:numId="3" w16cid:durableId="1609851028">
+    <w:abstractNumId w:val="2"/>
+  </w:num>
+  <w:num w:numId="4" w16cid:durableId="564683734">
+    <w:abstractNumId w:val="2"/>
+    <w:lvlOverride w:ilvl="0"/>
+    <w:lvlOverride w:ilvl="1"/>
+    <w:lvlOverride w:ilvl="2"/>
+    <w:lvlOverride w:ilvl="3"/>
+    <w:lvlOverride w:ilvl="4"/>
+    <w:lvlOverride w:ilvl="5"/>
+    <w:lvlOverride w:ilvl="6"/>
+    <w:lvlOverride w:ilvl="7"/>
+    <w:lvlOverride w:ilvl="8"/>
+  </w:num>
+  <w:num w:numId="5" w16cid:durableId="211889958">
+    <w:abstractNumId w:val="3"/>
+  </w:num>
+  <w:num w:numId="6" w16cid:durableId="2130470904">
+    <w:abstractNumId w:val="9"/>
+  </w:num>
+  <w:num w:numId="7" w16cid:durableId="746420736">
+    <w:abstractNumId w:val="13"/>
+  </w:num>
+  <w:num w:numId="8" w16cid:durableId="1532840645">
+    <w:abstractNumId w:val="15"/>
+  </w:num>
+  <w:num w:numId="9" w16cid:durableId="887571029">
+    <w:abstractNumId w:val="5"/>
+  </w:num>
+  <w:num w:numId="10" w16cid:durableId="1611743177">
+    <w:abstractNumId w:val="7"/>
+  </w:num>
+  <w:num w:numId="11" w16cid:durableId="602998896">
+    <w:abstractNumId w:val="10"/>
+  </w:num>
+  <w:num w:numId="12" w16cid:durableId="1187869400">
+    <w:abstractNumId w:val="1"/>
+  </w:num>
+  <w:num w:numId="13" w16cid:durableId="995063287">
+    <w:abstractNumId w:val="4"/>
+  </w:num>
+  <w:num w:numId="14" w16cid:durableId="312417241">
     <w:abstractNumId w:val="0"/>
   </w:num>
-  <w:num w:numId="2" w16cid:durableId="529224069">
-    <w:abstractNumId w:val="1"/>
+  <w:num w:numId="15" w16cid:durableId="971786043">
+    <w:abstractNumId w:val="8"/>
+  </w:num>
+  <w:num w:numId="16" w16cid:durableId="2071345725">
+    <w:abstractNumId w:val="11"/>
+  </w:num>
+  <w:num w:numId="17" w16cid:durableId="1889995326">
+    <w:abstractNumId w:val="12"/>
   </w:num>
 </w:numbering>
 </file>
@@ -1587,6 +5201,13 @@
   <w:style w:type="paragraph" w:default="1" w:styleId="Normal">
     <w:name w:val="Normal"/>
     <w:qFormat/>
+    <w:rsid w:val="006508AC"/>
+    <w:pPr>
+      <w:spacing w:after="240" w:line="360" w:lineRule="auto"/>
+    </w:pPr>
+    <w:rPr>
+      <w:sz w:val="24"/>
+    </w:rPr>
   </w:style>
   <w:style w:type="paragraph" w:styleId="Heading1">
     <w:name w:val="heading 1"/>
@@ -1609,9 +5230,11 @@
     <w:name w:val="heading 2"/>
     <w:basedOn w:val="Normal"/>
     <w:next w:val="Normal"/>
+    <w:autoRedefine/>
     <w:uiPriority w:val="9"/>
     <w:unhideWhenUsed/>
     <w:qFormat/>
+    <w:rsid w:val="00B64B8A"/>
     <w:pPr>
       <w:keepNext/>
       <w:keepLines/>
@@ -1619,8 +5242,10 @@
       <w:outlineLvl w:val="1"/>
     </w:pPr>
     <w:rPr>
+      <w:b/>
       <w:sz w:val="32"/>
-      <w:szCs w:val="32"/>
+      <w:szCs w:val="28"/>
+      <w:lang w:val="en-US"/>
     </w:rPr>
   </w:style>
   <w:style w:type="paragraph" w:styleId="Heading3">
@@ -1659,7 +5284,6 @@
     </w:pPr>
     <w:rPr>
       <w:color w:val="666666"/>
-      <w:sz w:val="24"/>
       <w:szCs w:val="24"/>
     </w:rPr>
   </w:style>
@@ -1703,7 +5327,6 @@
   <w:style w:type="character" w:default="1" w:styleId="DefaultParagraphFont">
     <w:name w:val="Default Paragraph Font"/>
     <w:uiPriority w:val="1"/>
-    <w:semiHidden/>
     <w:unhideWhenUsed/>
   </w:style>
   <w:style w:type="table" w:default="1" w:styleId="TableNormal">
@@ -1803,6 +5426,40 @@
     <w:link w:val="Footer"/>
     <w:uiPriority w:val="99"/>
     <w:rsid w:val="000D06FC"/>
+  </w:style>
+  <w:style w:type="paragraph" w:styleId="ListParagraph">
+    <w:name w:val="List Paragraph"/>
+    <w:basedOn w:val="Normal"/>
+    <w:uiPriority w:val="34"/>
+    <w:qFormat/>
+    <w:rsid w:val="00B133D3"/>
+    <w:pPr>
+      <w:ind w:left="720"/>
+      <w:contextualSpacing/>
+    </w:pPr>
+  </w:style>
+  <w:style w:type="character" w:styleId="Hyperlink">
+    <w:name w:val="Hyperlink"/>
+    <w:basedOn w:val="DefaultParagraphFont"/>
+    <w:uiPriority w:val="99"/>
+    <w:unhideWhenUsed/>
+    <w:rsid w:val="00FD0A03"/>
+    <w:rPr>
+      <w:color w:val="0000FF" w:themeColor="hyperlink"/>
+      <w:u w:val="single"/>
+    </w:rPr>
+  </w:style>
+  <w:style w:type="character" w:styleId="UnresolvedMention">
+    <w:name w:val="Unresolved Mention"/>
+    <w:basedOn w:val="DefaultParagraphFont"/>
+    <w:uiPriority w:val="99"/>
+    <w:semiHidden/>
+    <w:unhideWhenUsed/>
+    <w:rsid w:val="00FD0A03"/>
+    <w:rPr>
+      <w:color w:val="605E5C"/>
+      <w:shd w:val="clear" w:color="auto" w:fill="E1DFDD"/>
+    </w:rPr>
   </w:style>
 </w:styles>
 </file>

--- a/movieadvisor-report.docx
+++ b/movieadvisor-report.docx
@@ -523,6 +523,46 @@
         </w:rPr>
         <w:t>The goal of the MovieAdvisor project is to create  a machine learning-based recommendation system that suggests movies to users based on genres, later on it is planned for this to also be based on history, preferences and potentially demographics. The business objective is to increase user engagement, retention and satisfaction by providing good and personalized recommendations, which will in return generate revenue through advertisements on the page.</w:t>
       </w:r>
+      <w:r>
+        <w:rPr>
+          <w:lang w:val="en-US"/>
+        </w:rPr>
+        <w:t xml:space="preserve"> </w:t>
+      </w:r>
+    </w:p>
+    <w:p>
+      <w:pPr>
+        <w:rPr>
+          <w:lang w:val="en-US"/>
+        </w:rPr>
+      </w:pPr>
+      <w:r>
+        <w:rPr>
+          <w:lang w:val="en-US"/>
+        </w:rPr>
+        <w:t xml:space="preserve">Solving this task without machine learning would mean that we would have to create a large algorithm that would remove all unwanted genres, select all movies that include some of the wanted genres, and then arrange every movie in the remaining list based on ratings. And as the </w:t>
+      </w:r>
+      <w:proofErr w:type="gramStart"/>
+      <w:r>
+        <w:rPr>
+          <w:lang w:val="en-US"/>
+        </w:rPr>
+        <w:t>dataset</w:t>
+      </w:r>
+      <w:proofErr w:type="gramEnd"/>
+      <w:r>
+        <w:rPr>
+          <w:lang w:val="en-US"/>
+        </w:rPr>
+        <w:t xml:space="preserve"> for the ratings is extremely large, it would take very long to calculate this on demand and would not happen within a second or </w:t>
+      </w:r>
+      <w:r>
+        <w:rPr>
+          <w:lang w:val="en-US"/>
+        </w:rPr>
+        <w:lastRenderedPageBreak/>
+        <w:t>so like the machine learning model. The machine learning model does take a while to train up because of the mere size of the dataset, and the same for when it gets loaded, but the user of the service won’t have to wait a long time, the result of the model is basically instant.</w:t>
+      </w:r>
     </w:p>
     <w:p>
       <w:pPr>
@@ -555,14 +595,7 @@
         <w:rPr>
           <w:lang w:val="en-US"/>
         </w:rPr>
-        <w:t xml:space="preserve"> Users can easily access quick and tailored movie recommendations. Many streaming platforms like Netflix and Viaplay provide these on their platform, but to really use them, you will need a subscription. MovieAdvisor is different from this, </w:t>
-      </w:r>
-      <w:r>
-        <w:rPr>
-          <w:lang w:val="en-US"/>
-        </w:rPr>
-        <w:lastRenderedPageBreak/>
-        <w:t>but it must be said that there are already apps/websites out there that are doing the same, but many of them require you to create a user, which makes you click out of the website immediately.</w:t>
+        <w:t xml:space="preserve"> Users can easily access quick and tailored movie recommendations. Many streaming platforms like Netflix and Viaplay provide these on their platform, but to really use them, you will need a subscription. MovieAdvisor is different from this, but it must be said that there are already apps/websites out there that are doing the same, but many of them require you to create a user, which makes you click out of the website immediately.</w:t>
       </w:r>
     </w:p>
     <w:p>
@@ -887,6 +920,7 @@
           <w:bCs/>
           <w:lang w:val="en-US"/>
         </w:rPr>
+        <w:lastRenderedPageBreak/>
         <w:t>Developers</w:t>
       </w:r>
       <w:r>
@@ -1080,7 +1114,6 @@
           <w:iCs/>
           <w:lang w:val="en-US"/>
         </w:rPr>
-        <w:lastRenderedPageBreak/>
         <w:t>Week 4-5:</w:t>
       </w:r>
       <w:r>
@@ -1569,6 +1602,7 @@
       <w:bookmarkStart w:id="4" w:name="_csfu0yphe8uc" w:colFirst="0" w:colLast="0"/>
       <w:bookmarkEnd w:id="4"/>
       <w:r>
+        <w:lastRenderedPageBreak/>
         <w:t>DATA</w:t>
       </w:r>
     </w:p>
@@ -1707,7 +1741,6 @@
           <w:bCs/>
           <w:lang w:val="en-US"/>
         </w:rPr>
-        <w:lastRenderedPageBreak/>
         <w:t>Volume:</w:t>
       </w:r>
       <w:r>
@@ -2271,6 +2304,7 @@
       <w:bookmarkStart w:id="5" w:name="_ee1tsoqsmrtn" w:colFirst="0" w:colLast="0"/>
       <w:bookmarkEnd w:id="5"/>
       <w:r>
+        <w:lastRenderedPageBreak/>
         <w:t>MODELING</w:t>
       </w:r>
     </w:p>
@@ -2325,14 +2359,7 @@
         <w:rPr>
           <w:lang w:val="en-US"/>
         </w:rPr>
-        <w:t xml:space="preserve"> will plan the baseline to be based on simple models, with minimal preprocessing, in this way the advanced version of the model can be compared to this baseline, and you can see if it’s either better or worse. The </w:t>
-      </w:r>
-      <w:r>
-        <w:rPr>
-          <w:lang w:val="en-US"/>
-        </w:rPr>
-        <w:lastRenderedPageBreak/>
-        <w:t>baseline will be evaluated on metrics</w:t>
+        <w:t xml:space="preserve"> will plan the baseline to be based on simple models, with minimal preprocessing, in this way the advanced version of the model can be compared to this baseline, and you can see if it’s either better or worse. The baseline will be evaluated on metrics</w:t>
       </w:r>
       <w:r>
         <w:rPr>
@@ -2474,6 +2501,7 @@
         <w:rPr>
           <w:lang w:val="en-US"/>
         </w:rPr>
+        <w:lastRenderedPageBreak/>
         <w:t xml:space="preserve">The system will be </w:t>
       </w:r>
       <w:r>
@@ -2611,7 +2639,6 @@
       <w:bookmarkStart w:id="7" w:name="_v90qzqirhnt1" w:colFirst="0" w:colLast="0"/>
       <w:bookmarkEnd w:id="7"/>
       <w:r>
-        <w:lastRenderedPageBreak/>
         <w:t>REFERENCES</w:t>
       </w:r>
     </w:p>
@@ -2623,21 +2650,21 @@
       </w:pPr>
       <w:r>
         <w:rPr>
-          <w:lang w:val="nb-NO"/>
+          <w:lang w:val="en-US"/>
         </w:rPr>
         <w:t xml:space="preserve">Harper, F.M. and </w:t>
       </w:r>
       <w:proofErr w:type="spellStart"/>
       <w:r>
         <w:rPr>
-          <w:lang w:val="nb-NO"/>
+          <w:lang w:val="en-US"/>
         </w:rPr>
         <w:t>Konstan</w:t>
       </w:r>
       <w:proofErr w:type="spellEnd"/>
       <w:r>
         <w:rPr>
-          <w:lang w:val="nb-NO"/>
+          <w:lang w:val="en-US"/>
         </w:rPr>
         <w:t xml:space="preserve">, J.A. (2015). </w:t>
       </w:r>
@@ -4751,15 +4778,6 @@
   </w:num>
   <w:num w:numId="4" w16cid:durableId="564683734">
     <w:abstractNumId w:val="2"/>
-    <w:lvlOverride w:ilvl="0"/>
-    <w:lvlOverride w:ilvl="1"/>
-    <w:lvlOverride w:ilvl="2"/>
-    <w:lvlOverride w:ilvl="3"/>
-    <w:lvlOverride w:ilvl="4"/>
-    <w:lvlOverride w:ilvl="5"/>
-    <w:lvlOverride w:ilvl="6"/>
-    <w:lvlOverride w:ilvl="7"/>
-    <w:lvlOverride w:ilvl="8"/>
   </w:num>
   <w:num w:numId="5" w16cid:durableId="211889958">
     <w:abstractNumId w:val="3"/>
@@ -5327,6 +5345,7 @@
   <w:style w:type="character" w:default="1" w:styleId="DefaultParagraphFont">
     <w:name w:val="Default Paragraph Font"/>
     <w:uiPriority w:val="1"/>
+    <w:semiHidden/>
     <w:unhideWhenUsed/>
   </w:style>
   <w:style w:type="table" w:default="1" w:styleId="TableNormal">
